--- a/a.docx
+++ b/a.docx
@@ -1,6 +1,6 @@
 
 <file path=word/document.xml><?xml version="1.0" encoding="utf-8"?>
-<w:document xmlns:wpc="http://schemas.microsoft.com/office/word/2010/wordprocessingCanvas" xmlns:cx="http://schemas.microsoft.com/office/drawing/2014/chartex" xmlns:cx1="http://schemas.microsoft.com/office/drawing/2015/9/8/chartex" xmlns:cx2="http://schemas.microsoft.com/office/drawing/2015/10/21/chartex" xmlns:cx3="http://schemas.microsoft.com/office/drawing/2016/5/9/chartex" xmlns:cx4="http://schemas.microsoft.com/office/drawing/2016/5/10/chartex" xmlns:cx5="http://schemas.microsoft.com/office/drawing/2016/5/11/chartex" xmlns:cx6="http://schemas.microsoft.com/office/drawing/2016/5/12/chartex" xmlns:cx7="http://schemas.microsoft.com/office/drawing/2016/5/13/chartex" xmlns:cx8="http://schemas.microsoft.com/office/drawing/2016/5/14/chartex" xmlns:mc="http://schemas.openxmlformats.org/markup-compatibility/2006" xmlns:aink="http://schemas.microsoft.com/office/drawing/2016/ink" xmlns:am3d="http://schemas.microsoft.com/office/drawing/2017/model3d" xmlns:o="urn:schemas-microsoft-com:office:office" xmlns:r="http://schemas.openxmlformats.org/officeDocument/2006/relationships" xmlns:m="http://schemas.openxmlformats.org/officeDocument/2006/math" xmlns:v="urn:schemas-microsoft-com:vml" xmlns:wp14="http://schemas.microsoft.com/office/word/2010/wordprocessingDrawing" xmlns:wp="http://schemas.openxmlformats.org/drawingml/2006/wordprocessingDrawing" xmlns:w10="urn:schemas-microsoft-com:office:word" xmlns:w="http://schemas.openxmlformats.org/wordprocessingml/2006/main" xmlns:w14="http://schemas.microsoft.com/office/word/2010/wordml" xmlns:w15="http://schemas.microsoft.com/office/word/2012/wordml" xmlns:w16cex="http://schemas.microsoft.com/office/word/2018/wordml/cex" xmlns:w16cid="http://schemas.microsoft.com/office/word/2016/wordml/cid" xmlns:w16="http://schemas.microsoft.com/office/word/2018/wordml" xmlns:w16sdtdh="http://schemas.microsoft.com/office/word/2020/wordml/sdtdatahash" xmlns:w16se="http://schemas.microsoft.com/office/word/2015/wordml/symex" xmlns:wpg="http://schemas.microsoft.com/office/word/2010/wordprocessingGroup" xmlns:wpi="http://schemas.microsoft.com/office/word/2010/wordprocessingInk" xmlns:wne="http://schemas.microsoft.com/office/word/2006/wordml" xmlns:wps="http://schemas.microsoft.com/office/word/2010/wordprocessingShape" mc:Ignorable="w14 w15 w16se w16cid w16 w16cex w16sdtdh wp14">
+<w:document xmlns:wpc="http://schemas.microsoft.com/office/word/2010/wordprocessingCanvas" xmlns:cx="http://schemas.microsoft.com/office/drawing/2014/chartex" xmlns:cx1="http://schemas.microsoft.com/office/drawing/2015/9/8/chartex" xmlns:cx2="http://schemas.microsoft.com/office/drawing/2015/10/21/chartex" xmlns:cx3="http://schemas.microsoft.com/office/drawing/2016/5/9/chartex" xmlns:cx4="http://schemas.microsoft.com/office/drawing/2016/5/10/chartex" xmlns:cx5="http://schemas.microsoft.com/office/drawing/2016/5/11/chartex" xmlns:cx6="http://schemas.microsoft.com/office/drawing/2016/5/12/chartex" xmlns:cx7="http://schemas.microsoft.com/office/drawing/2016/5/13/chartex" xmlns:cx8="http://schemas.microsoft.com/office/drawing/2016/5/14/chartex" xmlns:mc="http://schemas.openxmlformats.org/markup-compatibility/2006" xmlns:aink="http://schemas.microsoft.com/office/drawing/2016/ink" xmlns:am3d="http://schemas.microsoft.com/office/drawing/2017/model3d" xmlns:o="urn:schemas-microsoft-com:office:office" xmlns:oel="http://schemas.microsoft.com/office/2019/extlst" xmlns:r="http://schemas.openxmlformats.org/officeDocument/2006/relationships" xmlns:m="http://schemas.openxmlformats.org/officeDocument/2006/math" xmlns:v="urn:schemas-microsoft-com:vml" xmlns:wp14="http://schemas.microsoft.com/office/word/2010/wordprocessingDrawing" xmlns:wp="http://schemas.openxmlformats.org/drawingml/2006/wordprocessingDrawing" xmlns:w10="urn:schemas-microsoft-com:office:word" xmlns:w="http://schemas.openxmlformats.org/wordprocessingml/2006/main" xmlns:w14="http://schemas.microsoft.com/office/word/2010/wordml" xmlns:w15="http://schemas.microsoft.com/office/word/2012/wordml" xmlns:w16cex="http://schemas.microsoft.com/office/word/2018/wordml/cex" xmlns:w16cid="http://schemas.microsoft.com/office/word/2016/wordml/cid" xmlns:w16="http://schemas.microsoft.com/office/word/2018/wordml" xmlns:w16du="http://schemas.microsoft.com/office/word/2023/wordml/word16du" xmlns:w16sdtdh="http://schemas.microsoft.com/office/word/2020/wordml/sdtdatahash" xmlns:w16sdtfl="http://schemas.microsoft.com/office/word/2024/wordml/sdtformatlock" xmlns:w16se="http://schemas.microsoft.com/office/word/2015/wordml/symex" xmlns:wpg="http://schemas.microsoft.com/office/word/2010/wordprocessingGroup" xmlns:wpi="http://schemas.microsoft.com/office/word/2010/wordprocessingInk" xmlns:wne="http://schemas.microsoft.com/office/word/2006/wordml" xmlns:wps="http://schemas.microsoft.com/office/word/2010/wordprocessingShape" mc:Ignorable="w14 w15 w16se w16cid w16 w16cex w16sdtdh w16sdtfl w16du wp14">
   <w:body>
     <w:p>
       <w:pPr>
@@ -120,7 +120,7 @@
                 <v:stroke joinstyle="miter"/>
                 <v:path gradientshapeok="t" o:connecttype="rect"/>
               </v:shapetype>
-              <v:shape id="Text Box 4028" o:spid="_x0000_s1026" type="#_x0000_t202" style="position:absolute;left:0;text-align:left;margin-left:306.05pt;margin-top:.8pt;width:147pt;height:50.5pt;z-index:251662848;visibility:visible;mso-wrap-style:square;mso-width-percent:0;mso-height-percent:0;mso-wrap-distance-left:9pt;mso-wrap-distance-top:0;mso-wrap-distance-right:9pt;mso-wrap-distance-bottom:0;mso-position-horizontal:absolute;mso-position-horizontal-relative:text;mso-position-vertical:absolute;mso-position-vertical-relative:text;mso-width-percent:0;mso-height-percent:0;mso-width-relative:page;mso-height-relative:page;v-text-anchor:top" o:gfxdata="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" o:allowincell="f" strokeweight="4.5pt">
+              <v:shape id="Text Box 4028" o:spid="_x0000_s1026" type="#_x0000_t202" style="position:absolute;left:0;text-align:left;margin-left:306.05pt;margin-top:.8pt;width:147pt;height:50.5pt;z-index:251662848;visibility:visible;mso-wrap-style:square;mso-width-percent:0;mso-height-percent:0;mso-wrap-distance-left:9pt;mso-wrap-distance-top:0;mso-wrap-distance-right:9pt;mso-wrap-distance-bottom:0;mso-position-horizontal:absolute;mso-position-horizontal-relative:text;mso-position-vertical:absolute;mso-position-vertical-relative:text;mso-width-percent:0;mso-height-percent:0;mso-width-relative:page;mso-height-relative:page;v-text-anchor:top" o:gfxdata="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" o:allowincell="f" strokeweight="4.5pt">
                 <v:stroke linestyle="thinThick"/>
                 <v:textbox>
                   <w:txbxContent>
@@ -936,7 +936,7 @@
           </mc:Choice>
           <mc:Fallback>
             <w:pict>
-              <v:shape w14:anchorId="7C4D5224" id="テキスト ボックス 2" o:spid="_x0000_s1027" type="#_x0000_t202" style="position:absolute;left:0;text-align:left;margin-left:412.7pt;margin-top:749.85pt;width:116.9pt;height:18.45pt;z-index:251656704;visibility:visible;mso-wrap-style:square;mso-width-percent:0;mso-height-percent:0;mso-wrap-distance-left:9pt;mso-wrap-distance-top:0;mso-wrap-distance-right:9pt;mso-wrap-distance-bottom:0;mso-position-horizontal:absolute;mso-position-horizontal-relative:page;mso-position-vertical:absolute;mso-position-vertical-relative:page;mso-width-percent:0;mso-height-percent:0;mso-width-relative:margin;mso-height-relative:margin;v-text-anchor:top" o:gfxdata="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" filled="f" stroked="f">
+              <v:shape w14:anchorId="7C4D5224" id="テキスト ボックス 2" o:spid="_x0000_s1027" type="#_x0000_t202" style="position:absolute;left:0;text-align:left;margin-left:412.7pt;margin-top:749.85pt;width:116.9pt;height:18.45pt;z-index:251656704;visibility:visible;mso-wrap-style:square;mso-width-percent:0;mso-height-percent:0;mso-wrap-distance-left:9pt;mso-wrap-distance-top:0;mso-wrap-distance-right:9pt;mso-wrap-distance-bottom:0;mso-position-horizontal:absolute;mso-position-horizontal-relative:page;mso-position-vertical:absolute;mso-position-vertical-relative:page;mso-width-percent:0;mso-height-percent:0;mso-width-relative:margin;mso-height-relative:margin;v-text-anchor:top" o:gfxdata="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" filled="f" stroked="f">
                 <v:textbox inset="0,0,0,0">
                   <w:txbxContent>
                     <w:p>
@@ -980,14 +980,7 @@
                           <w:rFonts w:ascii="Arial Unicode MS" w:eastAsia="Arial Unicode MS" w:hAnsi="Arial Unicode MS" w:cs="Arial Unicode MS" w:hint="eastAsia"/>
                           <w:sz w:val="16"/>
                         </w:rPr>
-                        <w:t>2001</w:t>
-                      </w:r>
-                      <w:r>
-                        <w:rPr>
-                          <w:rFonts w:ascii="Arial Unicode MS" w:eastAsia="Arial Unicode MS" w:hAnsi="Arial Unicode MS" w:cs="Arial Unicode MS" w:hint="eastAsia"/>
-                          <w:sz w:val="16"/>
-                        </w:rPr>
-                        <w:t>―</w:t>
+                        <w:t>2001―</w:t>
                       </w:r>
                       <w:r>
                         <w:rPr>
@@ -1755,7 +1748,7 @@
           </mc:Choice>
           <mc:Fallback>
             <w:pict>
-              <v:shape w14:anchorId="3D5533B4" id="Text Box 341" o:spid="_x0000_s1028" type="#_x0000_t202" style="position:absolute;left:0;text-align:left;margin-left:-.1pt;margin-top:13.6pt;width:453.8pt;height:328.85pt;z-index:251652608;visibility:visible;mso-wrap-style:square;mso-width-percent:0;mso-height-percent:0;mso-wrap-distance-left:9pt;mso-wrap-distance-top:0;mso-wrap-distance-right:9pt;mso-wrap-distance-bottom:0;mso-position-horizontal:absolute;mso-position-horizontal-relative:text;mso-position-vertical:absolute;mso-position-vertical-relative:text;mso-width-percent:0;mso-height-percent:0;mso-width-relative:page;mso-height-relative:page;v-text-anchor:top" o:gfxdata="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" filled="f" strokeweight="3pt">
+              <v:shape w14:anchorId="3D5533B4" id="Text Box 341" o:spid="_x0000_s1028" type="#_x0000_t202" style="position:absolute;left:0;text-align:left;margin-left:-.1pt;margin-top:13.6pt;width:453.8pt;height:328.85pt;z-index:251652608;visibility:visible;mso-wrap-style:square;mso-width-percent:0;mso-height-percent:0;mso-wrap-distance-left:9pt;mso-wrap-distance-top:0;mso-wrap-distance-right:9pt;mso-wrap-distance-bottom:0;mso-position-horizontal:absolute;mso-position-horizontal-relative:text;mso-position-vertical:absolute;mso-position-vertical-relative:text;mso-width-percent:0;mso-height-percent:0;mso-width-relative:page;mso-height-relative:page;v-text-anchor:top" o:gfxdata="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" filled="f" strokeweight="3pt">
                 <v:stroke linestyle="thinThin"/>
                 <v:textbox>
                   <w:txbxContent>
@@ -2042,8 +2035,8 @@
           <w:noProof/>
           <w:spacing w:val="0"/>
           <w:kern w:val="2"/>
-          <w:sz w:val="21"/>
-          <w:szCs w:val="22"/>
+          <w:szCs w:val="24"/>
+          <w14:ligatures w14:val="standardContextual"/>
         </w:rPr>
       </w:pPr>
       <w:r>
@@ -2064,7 +2057,7 @@
         </w:rPr>
         <w:fldChar w:fldCharType="separate"/>
       </w:r>
-      <w:hyperlink w:anchor="_Toc156928638" w:history="1">
+      <w:hyperlink w:anchor="_Toc193144224" w:history="1">
         <w:r>
           <w:rPr>
             <w:rStyle w:val="ac"/>
@@ -2080,8 +2073,8 @@
             <w:noProof/>
             <w:spacing w:val="0"/>
             <w:kern w:val="2"/>
-            <w:sz w:val="21"/>
-            <w:szCs w:val="22"/>
+            <w:szCs w:val="24"/>
+            <w14:ligatures w14:val="standardContextual"/>
           </w:rPr>
           <w:tab/>
         </w:r>
@@ -2111,7 +2104,7 @@
             <w:noProof/>
             <w:webHidden/>
           </w:rPr>
-          <w:instrText xml:space="preserve"> PAGEREF _Toc156928638 \h </w:instrText>
+          <w:instrText xml:space="preserve"> PAGEREF _Toc193144224 \h </w:instrText>
         </w:r>
         <w:r>
           <w:rPr>
@@ -2155,11 +2148,11 @@
           <w:noProof/>
           <w:spacing w:val="0"/>
           <w:kern w:val="2"/>
-          <w:sz w:val="21"/>
-          <w:szCs w:val="22"/>
-        </w:rPr>
-      </w:pPr>
-      <w:hyperlink w:anchor="_Toc156928639" w:history="1">
+          <w:szCs w:val="24"/>
+          <w14:ligatures w14:val="standardContextual"/>
+        </w:rPr>
+      </w:pPr>
+      <w:hyperlink w:anchor="_Toc193144225" w:history="1">
         <w:r>
           <w:rPr>
             <w:rStyle w:val="ac"/>
@@ -2175,8 +2168,8 @@
             <w:noProof/>
             <w:spacing w:val="0"/>
             <w:kern w:val="2"/>
-            <w:sz w:val="21"/>
-            <w:szCs w:val="22"/>
+            <w:szCs w:val="24"/>
+            <w14:ligatures w14:val="standardContextual"/>
           </w:rPr>
           <w:tab/>
         </w:r>
@@ -2206,7 +2199,7 @@
             <w:noProof/>
             <w:webHidden/>
           </w:rPr>
-          <w:instrText xml:space="preserve"> PAGEREF _Toc156928639 \h </w:instrText>
+          <w:instrText xml:space="preserve"> PAGEREF _Toc193144225 \h </w:instrText>
         </w:r>
         <w:r>
           <w:rPr>
@@ -2249,11 +2242,11 @@
           <w:noProof/>
           <w:spacing w:val="0"/>
           <w:kern w:val="2"/>
-          <w:sz w:val="21"/>
-          <w:szCs w:val="22"/>
-        </w:rPr>
-      </w:pPr>
-      <w:hyperlink w:anchor="_Toc156928640" w:history="1">
+          <w:szCs w:val="24"/>
+          <w14:ligatures w14:val="standardContextual"/>
+        </w:rPr>
+      </w:pPr>
+      <w:hyperlink w:anchor="_Toc193144226" w:history="1">
         <w:r>
           <w:rPr>
             <w:rStyle w:val="ac"/>
@@ -2268,8 +2261,8 @@
             <w:noProof/>
             <w:spacing w:val="0"/>
             <w:kern w:val="2"/>
-            <w:sz w:val="21"/>
-            <w:szCs w:val="22"/>
+            <w:szCs w:val="24"/>
+            <w14:ligatures w14:val="standardContextual"/>
           </w:rPr>
           <w:tab/>
         </w:r>
@@ -2300,7 +2293,7 @@
             <w:noProof/>
             <w:webHidden/>
           </w:rPr>
-          <w:instrText xml:space="preserve"> PAGEREF _Toc156928640 \h </w:instrText>
+          <w:instrText xml:space="preserve"> PAGEREF _Toc193144226 \h </w:instrText>
         </w:r>
         <w:r>
           <w:rPr>
@@ -2343,11 +2336,11 @@
           <w:noProof/>
           <w:spacing w:val="0"/>
           <w:kern w:val="2"/>
-          <w:sz w:val="21"/>
-          <w:szCs w:val="22"/>
-        </w:rPr>
-      </w:pPr>
-      <w:hyperlink w:anchor="_Toc156928641" w:history="1">
+          <w:szCs w:val="24"/>
+          <w14:ligatures w14:val="standardContextual"/>
+        </w:rPr>
+      </w:pPr>
+      <w:hyperlink w:anchor="_Toc193144227" w:history="1">
         <w:r>
           <w:rPr>
             <w:rStyle w:val="ac"/>
@@ -2362,8 +2355,8 @@
             <w:noProof/>
             <w:spacing w:val="0"/>
             <w:kern w:val="2"/>
-            <w:sz w:val="21"/>
-            <w:szCs w:val="22"/>
+            <w:szCs w:val="24"/>
+            <w14:ligatures w14:val="standardContextual"/>
           </w:rPr>
           <w:tab/>
         </w:r>
@@ -2394,7 +2387,7 @@
             <w:noProof/>
             <w:webHidden/>
           </w:rPr>
-          <w:instrText xml:space="preserve"> PAGEREF _Toc156928641 \h </w:instrText>
+          <w:instrText xml:space="preserve"> PAGEREF _Toc193144227 \h </w:instrText>
         </w:r>
         <w:r>
           <w:rPr>
@@ -2437,11 +2430,11 @@
           <w:noProof/>
           <w:spacing w:val="0"/>
           <w:kern w:val="2"/>
-          <w:sz w:val="21"/>
-          <w:szCs w:val="22"/>
-        </w:rPr>
-      </w:pPr>
-      <w:hyperlink w:anchor="_Toc156928642" w:history="1">
+          <w:szCs w:val="24"/>
+          <w14:ligatures w14:val="standardContextual"/>
+        </w:rPr>
+      </w:pPr>
+      <w:hyperlink w:anchor="_Toc193144228" w:history="1">
         <w:r>
           <w:rPr>
             <w:rStyle w:val="ac"/>
@@ -2456,8 +2449,8 @@
             <w:noProof/>
             <w:spacing w:val="0"/>
             <w:kern w:val="2"/>
-            <w:sz w:val="21"/>
-            <w:szCs w:val="22"/>
+            <w:szCs w:val="24"/>
+            <w14:ligatures w14:val="standardContextual"/>
           </w:rPr>
           <w:tab/>
         </w:r>
@@ -2488,7 +2481,7 @@
             <w:noProof/>
             <w:webHidden/>
           </w:rPr>
-          <w:instrText xml:space="preserve"> PAGEREF _Toc156928642 \h </w:instrText>
+          <w:instrText xml:space="preserve"> PAGEREF _Toc193144228 \h </w:instrText>
         </w:r>
         <w:r>
           <w:rPr>
@@ -2532,11 +2525,11 @@
           <w:noProof/>
           <w:spacing w:val="0"/>
           <w:kern w:val="2"/>
-          <w:sz w:val="21"/>
-          <w:szCs w:val="22"/>
-        </w:rPr>
-      </w:pPr>
-      <w:hyperlink w:anchor="_Toc156928643" w:history="1">
+          <w:szCs w:val="24"/>
+          <w14:ligatures w14:val="standardContextual"/>
+        </w:rPr>
+      </w:pPr>
+      <w:hyperlink w:anchor="_Toc193144229" w:history="1">
         <w:r>
           <w:rPr>
             <w:rStyle w:val="ac"/>
@@ -2552,8 +2545,8 @@
             <w:noProof/>
             <w:spacing w:val="0"/>
             <w:kern w:val="2"/>
-            <w:sz w:val="21"/>
-            <w:szCs w:val="22"/>
+            <w:szCs w:val="24"/>
+            <w14:ligatures w14:val="standardContextual"/>
           </w:rPr>
           <w:tab/>
         </w:r>
@@ -2583,7 +2576,7 @@
             <w:noProof/>
             <w:webHidden/>
           </w:rPr>
-          <w:instrText xml:space="preserve"> PAGEREF _Toc156928643 \h </w:instrText>
+          <w:instrText xml:space="preserve"> PAGEREF _Toc193144229 \h </w:instrText>
         </w:r>
         <w:r>
           <w:rPr>
@@ -2626,11 +2619,11 @@
           <w:noProof/>
           <w:spacing w:val="0"/>
           <w:kern w:val="2"/>
-          <w:sz w:val="21"/>
-          <w:szCs w:val="22"/>
-        </w:rPr>
-      </w:pPr>
-      <w:hyperlink w:anchor="_Toc156928644" w:history="1">
+          <w:szCs w:val="24"/>
+          <w14:ligatures w14:val="standardContextual"/>
+        </w:rPr>
+      </w:pPr>
+      <w:hyperlink w:anchor="_Toc193144230" w:history="1">
         <w:r>
           <w:rPr>
             <w:rStyle w:val="ac"/>
@@ -2645,8 +2638,8 @@
             <w:noProof/>
             <w:spacing w:val="0"/>
             <w:kern w:val="2"/>
-            <w:sz w:val="21"/>
-            <w:szCs w:val="22"/>
+            <w:szCs w:val="24"/>
+            <w14:ligatures w14:val="standardContextual"/>
           </w:rPr>
           <w:tab/>
         </w:r>
@@ -2676,7 +2669,7 @@
             <w:noProof/>
             <w:webHidden/>
           </w:rPr>
-          <w:instrText xml:space="preserve"> PAGEREF _Toc156928644 \h </w:instrText>
+          <w:instrText xml:space="preserve"> PAGEREF _Toc193144230 \h </w:instrText>
         </w:r>
         <w:r>
           <w:rPr>
@@ -2719,11 +2712,11 @@
           <w:noProof/>
           <w:spacing w:val="0"/>
           <w:kern w:val="2"/>
-          <w:sz w:val="21"/>
-          <w:szCs w:val="22"/>
-        </w:rPr>
-      </w:pPr>
-      <w:hyperlink w:anchor="_Toc156928645" w:history="1">
+          <w:szCs w:val="24"/>
+          <w14:ligatures w14:val="standardContextual"/>
+        </w:rPr>
+      </w:pPr>
+      <w:hyperlink w:anchor="_Toc193144231" w:history="1">
         <w:r>
           <w:rPr>
             <w:rStyle w:val="ac"/>
@@ -2738,8 +2731,8 @@
             <w:noProof/>
             <w:spacing w:val="0"/>
             <w:kern w:val="2"/>
-            <w:sz w:val="21"/>
-            <w:szCs w:val="22"/>
+            <w:szCs w:val="24"/>
+            <w14:ligatures w14:val="standardContextual"/>
           </w:rPr>
           <w:tab/>
         </w:r>
@@ -2748,7 +2741,28 @@
             <w:rStyle w:val="ac"/>
             <w:noProof/>
           </w:rPr>
-          <w:t>積雪量の評価</w:t>
+          <w:t>降雹の評価</w:t>
+        </w:r>
+        <w:r>
+          <w:rPr>
+            <w:rStyle w:val="ac"/>
+            <w:noProof/>
+          </w:rPr>
+          <w:t>(</w:t>
+        </w:r>
+        <w:r>
+          <w:rPr>
+            <w:rStyle w:val="ac"/>
+            <w:noProof/>
+          </w:rPr>
+          <w:t>モンテカルロシミュレーション</w:t>
+        </w:r>
+        <w:r>
+          <w:rPr>
+            <w:rStyle w:val="ac"/>
+            <w:noProof/>
+          </w:rPr>
+          <w:t>)</w:t>
         </w:r>
         <w:r>
           <w:rPr>
@@ -2769,7 +2783,7 @@
             <w:noProof/>
             <w:webHidden/>
           </w:rPr>
-          <w:instrText xml:space="preserve"> PAGEREF _Toc156928645 \h </w:instrText>
+          <w:instrText xml:space="preserve"> PAGEREF _Toc193144231 \h </w:instrText>
         </w:r>
         <w:r>
           <w:rPr>
@@ -2812,11 +2826,11 @@
           <w:noProof/>
           <w:spacing w:val="0"/>
           <w:kern w:val="2"/>
-          <w:sz w:val="21"/>
-          <w:szCs w:val="22"/>
-        </w:rPr>
-      </w:pPr>
-      <w:hyperlink w:anchor="_Toc156928646" w:history="1">
+          <w:szCs w:val="24"/>
+          <w14:ligatures w14:val="standardContextual"/>
+        </w:rPr>
+      </w:pPr>
+      <w:hyperlink w:anchor="_Toc193144232" w:history="1">
         <w:r>
           <w:rPr>
             <w:rStyle w:val="ac"/>
@@ -2831,8 +2845,8 @@
             <w:noProof/>
             <w:spacing w:val="0"/>
             <w:kern w:val="2"/>
-            <w:sz w:val="21"/>
-            <w:szCs w:val="22"/>
+            <w:szCs w:val="24"/>
+            <w14:ligatures w14:val="standardContextual"/>
           </w:rPr>
           <w:tab/>
         </w:r>
@@ -2841,7 +2855,7 @@
             <w:rStyle w:val="ac"/>
             <w:noProof/>
           </w:rPr>
-          <w:t>部位別の被害曲線の設定</w:t>
+          <w:t>施設全体の被害曲線の設定</w:t>
         </w:r>
         <w:r>
           <w:rPr>
@@ -2862,7 +2876,7 @@
             <w:noProof/>
             <w:webHidden/>
           </w:rPr>
-          <w:instrText xml:space="preserve"> PAGEREF _Toc156928646 \h </w:instrText>
+          <w:instrText xml:space="preserve"> PAGEREF _Toc193144232 \h </w:instrText>
         </w:r>
         <w:r>
           <w:rPr>
@@ -2905,11 +2919,11 @@
           <w:noProof/>
           <w:spacing w:val="0"/>
           <w:kern w:val="2"/>
-          <w:sz w:val="21"/>
-          <w:szCs w:val="22"/>
-        </w:rPr>
-      </w:pPr>
-      <w:hyperlink w:anchor="_Toc156928647" w:history="1">
+          <w:szCs w:val="24"/>
+          <w14:ligatures w14:val="standardContextual"/>
+        </w:rPr>
+      </w:pPr>
+      <w:hyperlink w:anchor="_Toc193144233" w:history="1">
         <w:r>
           <w:rPr>
             <w:rStyle w:val="ac"/>
@@ -2924,8 +2938,8 @@
             <w:noProof/>
             <w:spacing w:val="0"/>
             <w:kern w:val="2"/>
-            <w:sz w:val="21"/>
-            <w:szCs w:val="22"/>
+            <w:szCs w:val="24"/>
+            <w14:ligatures w14:val="standardContextual"/>
           </w:rPr>
           <w:tab/>
         </w:r>
@@ -2934,7 +2948,7 @@
             <w:rStyle w:val="ac"/>
             <w:noProof/>
           </w:rPr>
-          <w:t>施設全体の被害曲線の設定</w:t>
+          <w:t>被害想定額の算出</w:t>
         </w:r>
         <w:r>
           <w:rPr>
@@ -2955,100 +2969,7 @@
             <w:noProof/>
             <w:webHidden/>
           </w:rPr>
-          <w:instrText xml:space="preserve"> PAGEREF _Toc156928647 \h </w:instrText>
-        </w:r>
-        <w:r>
-          <w:rPr>
-            <w:noProof/>
-            <w:webHidden/>
-          </w:rPr>
-        </w:r>
-        <w:r>
-          <w:rPr>
-            <w:noProof/>
-            <w:webHidden/>
-          </w:rPr>
-          <w:fldChar w:fldCharType="separate"/>
-        </w:r>
-        <w:r>
-          <w:rPr>
-            <w:noProof/>
-            <w:webHidden/>
-          </w:rPr>
-          <w:t>4</w:t>
-        </w:r>
-        <w:r>
-          <w:rPr>
-            <w:noProof/>
-            <w:webHidden/>
-          </w:rPr>
-          <w:fldChar w:fldCharType="end"/>
-        </w:r>
-      </w:hyperlink>
-    </w:p>
-    <w:p>
-      <w:pPr>
-        <w:pStyle w:val="22"/>
-        <w:tabs>
-          <w:tab w:val="left" w:pos="720"/>
-          <w:tab w:val="right" w:leader="dot" w:pos="9078"/>
-        </w:tabs>
-        <w:rPr>
-          <w:rFonts w:asciiTheme="minorHAnsi" w:eastAsiaTheme="minorEastAsia" w:hAnsiTheme="minorHAnsi" w:cstheme="minorBidi"/>
-          <w:noProof/>
-          <w:spacing w:val="0"/>
-          <w:kern w:val="2"/>
-          <w:sz w:val="21"/>
-          <w:szCs w:val="22"/>
-        </w:rPr>
-      </w:pPr>
-      <w:hyperlink w:anchor="_Toc156928648" w:history="1">
-        <w:r>
-          <w:rPr>
-            <w:rStyle w:val="ac"/>
-            <w:rFonts w:ascii="Century" w:hAnsi="Century"/>
-            <w:noProof/>
-          </w:rPr>
-          <w:t>5.</w:t>
-        </w:r>
-        <w:r>
-          <w:rPr>
-            <w:rFonts w:asciiTheme="minorHAnsi" w:eastAsiaTheme="minorEastAsia" w:hAnsiTheme="minorHAnsi" w:cstheme="minorBidi"/>
-            <w:noProof/>
-            <w:spacing w:val="0"/>
-            <w:kern w:val="2"/>
-            <w:sz w:val="21"/>
-            <w:szCs w:val="22"/>
-          </w:rPr>
-          <w:tab/>
-        </w:r>
-        <w:r>
-          <w:rPr>
-            <w:rStyle w:val="ac"/>
-            <w:noProof/>
-          </w:rPr>
-          <w:t>被害想定額の算出</w:t>
-        </w:r>
-        <w:r>
-          <w:rPr>
-            <w:noProof/>
-            <w:webHidden/>
-          </w:rPr>
-          <w:tab/>
-        </w:r>
-        <w:r>
-          <w:rPr>
-            <w:noProof/>
-            <w:webHidden/>
-          </w:rPr>
-          <w:fldChar w:fldCharType="begin"/>
-        </w:r>
-        <w:r>
-          <w:rPr>
-            <w:noProof/>
-            <w:webHidden/>
-          </w:rPr>
-          <w:instrText xml:space="preserve"> PAGEREF _Toc156928648 \h </w:instrText>
+          <w:instrText xml:space="preserve"> PAGEREF _Toc193144233 \h </w:instrText>
         </w:r>
         <w:r>
           <w:rPr>
@@ -3136,25 +3057,25 @@
     <w:bookmarkStart w:id="12" w:name="_Toc466206254"/>
     <w:bookmarkStart w:id="13" w:name="_Toc466358740"/>
     <w:bookmarkStart w:id="14" w:name="_Toc20021319"/>
-    <w:bookmarkStart w:id="15" w:name="_Toc156928638"/>
-    <w:bookmarkStart w:id="16" w:name="_Toc430100455"/>
-    <w:bookmarkStart w:id="17" w:name="_Toc430158198"/>
-    <w:bookmarkStart w:id="18" w:name="_Toc446488935"/>
-    <w:bookmarkStart w:id="19" w:name="_Toc447356569"/>
-    <w:bookmarkStart w:id="20" w:name="_Toc447419745"/>
-    <w:bookmarkStart w:id="21" w:name="_Toc447438589"/>
-    <w:bookmarkStart w:id="22" w:name="_Toc447521273"/>
-    <w:bookmarkStart w:id="23" w:name="_Toc447526127"/>
-    <w:bookmarkStart w:id="24" w:name="_Toc447546494"/>
-    <w:bookmarkStart w:id="25" w:name="_Toc413748571"/>
-    <w:bookmarkStart w:id="26" w:name="_Toc413748810"/>
-    <w:bookmarkStart w:id="27" w:name="_Toc418415189"/>
-    <w:bookmarkStart w:id="28" w:name="_Toc419116707"/>
-    <w:bookmarkStart w:id="29" w:name="_Toc420318397"/>
-    <w:bookmarkStart w:id="30" w:name="_Toc429827279"/>
-    <w:bookmarkStart w:id="31" w:name="_Toc429829428"/>
-    <w:bookmarkStart w:id="32" w:name="_Toc430094008"/>
-    <w:bookmarkStart w:id="33" w:name="_Toc430100450"/>
+    <w:bookmarkStart w:id="15" w:name="_Toc430100455"/>
+    <w:bookmarkStart w:id="16" w:name="_Toc430158198"/>
+    <w:bookmarkStart w:id="17" w:name="_Toc446488935"/>
+    <w:bookmarkStart w:id="18" w:name="_Toc447356569"/>
+    <w:bookmarkStart w:id="19" w:name="_Toc447419745"/>
+    <w:bookmarkStart w:id="20" w:name="_Toc447438589"/>
+    <w:bookmarkStart w:id="21" w:name="_Toc447521273"/>
+    <w:bookmarkStart w:id="22" w:name="_Toc447526127"/>
+    <w:bookmarkStart w:id="23" w:name="_Toc447546494"/>
+    <w:bookmarkStart w:id="24" w:name="_Toc413748571"/>
+    <w:bookmarkStart w:id="25" w:name="_Toc413748810"/>
+    <w:bookmarkStart w:id="26" w:name="_Toc418415189"/>
+    <w:bookmarkStart w:id="27" w:name="_Toc419116707"/>
+    <w:bookmarkStart w:id="28" w:name="_Toc420318397"/>
+    <w:bookmarkStart w:id="29" w:name="_Toc429827279"/>
+    <w:bookmarkStart w:id="30" w:name="_Toc429829428"/>
+    <w:bookmarkStart w:id="31" w:name="_Toc430094008"/>
+    <w:bookmarkStart w:id="32" w:name="_Toc430100450"/>
+    <w:bookmarkStart w:id="33" w:name="_Toc193144224"/>
     <w:bookmarkEnd w:id="0"/>
     <w:bookmarkEnd w:id="1"/>
     <w:bookmarkEnd w:id="2"/>
@@ -3265,7 +3186,7 @@
         </w:rPr>
         <w:t>評価対象</w:t>
       </w:r>
-      <w:bookmarkEnd w:id="15"/>
+      <w:bookmarkEnd w:id="33"/>
     </w:p>
     <w:p>
       <w:pPr>
@@ -3666,7 +3587,8 @@
         </w:rPr>
         <w:br w:type="page"/>
       </w:r>
-      <w:bookmarkStart w:id="36" w:name="_Toc156928639"/>
+      <w:bookmarkStart w:id="36" w:name="_Toc193144225"/>
+      <w:bookmarkEnd w:id="15"/>
       <w:bookmarkEnd w:id="16"/>
       <w:bookmarkEnd w:id="17"/>
       <w:bookmarkEnd w:id="18"/>
@@ -3675,7 +3597,6 @@
       <w:bookmarkEnd w:id="21"/>
       <w:bookmarkEnd w:id="22"/>
       <w:bookmarkEnd w:id="23"/>
-      <w:bookmarkEnd w:id="24"/>
       <w:r>
         <w:rPr>
           <w:rFonts w:hint="eastAsia"/>
@@ -3855,7 +3776,7 @@
         </w:rPr>
       </w:pPr>
       <w:bookmarkStart w:id="37" w:name="_Toc374430118"/>
-      <w:bookmarkStart w:id="38" w:name="_Toc156928640"/>
+      <w:bookmarkStart w:id="38" w:name="_Toc193144226"/>
       <w:r>
         <w:rPr>
           <w:rFonts w:ascii="ＭＳ 明朝" w:eastAsia="ＭＳ 明朝" w:hAnsi="ＭＳ 明朝" w:hint="eastAsia"/>
@@ -3912,7 +3833,23 @@
           <w:sz w:val="21"/>
           <w:szCs w:val="22"/>
         </w:rPr>
-        <w:t>、に基づき、評価対象地点における再現期間</w:t>
+        <w:t>、</w:t>
+      </w:r>
+      <w:r>
+        <w:rPr>
+          <w:rFonts w:ascii="ＭＳ 明朝" w:hAnsi="ＭＳ 明朝" w:hint="eastAsia"/>
+          <w:sz w:val="21"/>
+          <w:szCs w:val="22"/>
+        </w:rPr>
+        <w:t>モンテカルロシミュレーション</w:t>
+      </w:r>
+      <w:r>
+        <w:rPr>
+          <w:rFonts w:ascii="ＭＳ 明朝" w:hAnsi="ＭＳ 明朝" w:hint="eastAsia"/>
+          <w:sz w:val="21"/>
+          <w:szCs w:val="22"/>
+        </w:rPr>
+        <w:t>に基づき、評価対象地点における再現期間</w:t>
       </w:r>
       <w:r>
         <w:rPr>
@@ -3936,7 +3873,23 @@
           <w:sz w:val="21"/>
           <w:szCs w:val="22"/>
         </w:rPr>
-        <w:t>に対する年最大を用いることとしました。</w:t>
+        <w:t>に対する年最大</w:t>
+      </w:r>
+      <w:r>
+        <w:rPr>
+          <w:rFonts w:ascii="ＭＳ 明朝" w:hAnsi="ＭＳ 明朝" w:hint="eastAsia"/>
+          <w:sz w:val="21"/>
+          <w:szCs w:val="22"/>
+        </w:rPr>
+        <w:t>の降雹被害額</w:t>
+      </w:r>
+      <w:r>
+        <w:rPr>
+          <w:rFonts w:ascii="ＭＳ 明朝" w:hAnsi="ＭＳ 明朝" w:hint="eastAsia"/>
+          <w:sz w:val="21"/>
+          <w:szCs w:val="22"/>
+        </w:rPr>
+        <w:t>を用いることとしました。</w:t>
       </w:r>
     </w:p>
     <w:p>
@@ -3962,7 +3915,7 @@
       </w:pPr>
       <w:bookmarkStart w:id="39" w:name="_Toc416436637"/>
       <w:bookmarkStart w:id="40" w:name="_Toc416436917"/>
-      <w:bookmarkStart w:id="41" w:name="_Toc156928641"/>
+      <w:bookmarkStart w:id="41" w:name="_Toc193144227"/>
       <w:r>
         <w:rPr>
           <w:rFonts w:ascii="ＭＳ 明朝" w:eastAsia="ＭＳ 明朝" w:hAnsi="ＭＳ 明朝" w:hint="eastAsia"/>
@@ -4031,359 +3984,9 @@
       </w:tblPr>
       <w:tblGrid>
         <w:gridCol w:w="1236"/>
-        <w:gridCol w:w="1275"/>
-        <w:gridCol w:w="5929"/>
+        <w:gridCol w:w="2308"/>
+        <w:gridCol w:w="4896"/>
       </w:tblGrid>
-      <w:tr>
-        <w:trPr>
-          <w:jc w:val="center"/>
-        </w:trPr>
-        <w:tc>
-          <w:tcPr>
-            <w:tcW w:w="1236" w:type="dxa"/>
-            <w:vMerge w:val="restart"/>
-            <w:shd w:val="clear" w:color="auto" w:fill="D9D9D9"/>
-            <w:vAlign w:val="center"/>
-          </w:tcPr>
-          <w:p>
-            <w:pPr>
-              <w:pStyle w:val="a0"/>
-              <w:ind w:left="0"/>
-              <w:jc w:val="center"/>
-              <w:rPr>
-                <w:sz w:val="21"/>
-                <w:szCs w:val="21"/>
-              </w:rPr>
-            </w:pPr>
-            <w:r>
-              <w:rPr>
-                <w:rFonts w:hint="eastAsia"/>
-                <w:sz w:val="21"/>
-                <w:szCs w:val="21"/>
-              </w:rPr>
-              <w:t>架台</w:t>
-            </w:r>
-          </w:p>
-          <w:p>
-            <w:pPr>
-              <w:pStyle w:val="a0"/>
-              <w:ind w:left="0"/>
-              <w:jc w:val="center"/>
-              <w:rPr>
-                <w:sz w:val="21"/>
-                <w:szCs w:val="21"/>
-              </w:rPr>
-            </w:pPr>
-            <w:r>
-              <w:rPr>
-                <w:rFonts w:hint="eastAsia"/>
-                <w:sz w:val="21"/>
-                <w:szCs w:val="21"/>
-              </w:rPr>
-              <w:t>設計条件</w:t>
-            </w:r>
-          </w:p>
-        </w:tc>
-        <w:tc>
-          <w:tcPr>
-            <w:tcW w:w="1275" w:type="dxa"/>
-            <w:vAlign w:val="center"/>
-          </w:tcPr>
-          <w:p>
-            <w:pPr>
-              <w:pStyle w:val="a0"/>
-              <w:ind w:left="0"/>
-              <w:jc w:val="center"/>
-              <w:rPr>
-                <w:sz w:val="21"/>
-                <w:szCs w:val="21"/>
-              </w:rPr>
-            </w:pPr>
-            <w:r>
-              <w:rPr>
-                <w:rFonts w:hint="eastAsia"/>
-                <w:sz w:val="21"/>
-                <w:szCs w:val="21"/>
-              </w:rPr>
-              <w:t>風圧力</w:t>
-            </w:r>
-          </w:p>
-        </w:tc>
-        <w:tc>
-          <w:tcPr>
-            <w:tcW w:w="5929" w:type="dxa"/>
-            <w:vAlign w:val="center"/>
-          </w:tcPr>
-          <w:p>
-            <w:pPr>
-              <w:autoSpaceDE/>
-              <w:autoSpaceDN/>
-              <w:spacing w:line="440" w:lineRule="exact"/>
-              <w:rPr>
-                <w:sz w:val="21"/>
-                <w:szCs w:val="21"/>
-              </w:rPr>
-            </w:pPr>
-            <w:r>
-              <w:rPr>
-                <w:rFonts w:hint="eastAsia"/>
-                <w:sz w:val="21"/>
-                <w:szCs w:val="21"/>
-              </w:rPr>
-              <w:t>■　情報あり</w:t>
-            </w:r>
-          </w:p>
-          <w:p>
-            <w:pPr>
-              <w:pStyle w:val="a0"/>
-              <w:ind w:left="0"/>
-              <w:rPr>
-                <w:sz w:val="21"/>
-                <w:szCs w:val="21"/>
-              </w:rPr>
-            </w:pPr>
-            <w:r>
-              <w:rPr>
-                <w:rFonts w:hint="eastAsia"/>
-                <w:sz w:val="21"/>
-                <w:szCs w:val="21"/>
-              </w:rPr>
-              <w:t>□　不明（弊社にて仮定して評価）</w:t>
-            </w:r>
-          </w:p>
-        </w:tc>
-      </w:tr>
-      <w:tr>
-        <w:trPr>
-          <w:jc w:val="center"/>
-        </w:trPr>
-        <w:tc>
-          <w:tcPr>
-            <w:tcW w:w="1236" w:type="dxa"/>
-            <w:vMerge/>
-            <w:shd w:val="clear" w:color="auto" w:fill="D9D9D9"/>
-            <w:vAlign w:val="center"/>
-          </w:tcPr>
-          <w:p>
-            <w:pPr>
-              <w:pStyle w:val="a0"/>
-              <w:ind w:left="0"/>
-              <w:jc w:val="center"/>
-              <w:rPr>
-                <w:sz w:val="21"/>
-                <w:szCs w:val="21"/>
-              </w:rPr>
-            </w:pPr>
-          </w:p>
-        </w:tc>
-        <w:tc>
-          <w:tcPr>
-            <w:tcW w:w="1275" w:type="dxa"/>
-            <w:vAlign w:val="center"/>
-          </w:tcPr>
-          <w:p>
-            <w:pPr>
-              <w:pStyle w:val="a0"/>
-              <w:ind w:left="0"/>
-              <w:jc w:val="center"/>
-              <w:rPr>
-                <w:sz w:val="21"/>
-                <w:szCs w:val="21"/>
-              </w:rPr>
-            </w:pPr>
-            <w:r>
-              <w:rPr>
-                <w:rFonts w:hint="eastAsia"/>
-                <w:sz w:val="21"/>
-                <w:szCs w:val="21"/>
-              </w:rPr>
-              <w:t>積雪荷重</w:t>
-            </w:r>
-          </w:p>
-        </w:tc>
-        <w:tc>
-          <w:tcPr>
-            <w:tcW w:w="5929" w:type="dxa"/>
-            <w:vAlign w:val="center"/>
-          </w:tcPr>
-          <w:p>
-            <w:pPr>
-              <w:autoSpaceDE/>
-              <w:autoSpaceDN/>
-              <w:spacing w:line="440" w:lineRule="exact"/>
-              <w:rPr>
-                <w:sz w:val="21"/>
-                <w:szCs w:val="21"/>
-              </w:rPr>
-            </w:pPr>
-            <w:r>
-              <w:rPr>
-                <w:rFonts w:hint="eastAsia"/>
-                <w:sz w:val="21"/>
-                <w:szCs w:val="21"/>
-              </w:rPr>
-              <w:t>■　情報あり</w:t>
-            </w:r>
-          </w:p>
-          <w:p>
-            <w:pPr>
-              <w:pStyle w:val="a0"/>
-              <w:ind w:left="0"/>
-              <w:rPr>
-                <w:sz w:val="21"/>
-                <w:szCs w:val="21"/>
-              </w:rPr>
-            </w:pPr>
-            <w:r>
-              <w:rPr>
-                <w:rFonts w:hint="eastAsia"/>
-                <w:sz w:val="21"/>
-                <w:szCs w:val="21"/>
-              </w:rPr>
-              <w:t>□　不明（弊社にて仮定して評価）</w:t>
-            </w:r>
-          </w:p>
-        </w:tc>
-      </w:tr>
-      <w:tr>
-        <w:trPr>
-          <w:trHeight w:val="83"/>
-          <w:jc w:val="center"/>
-        </w:trPr>
-        <w:tc>
-          <w:tcPr>
-            <w:tcW w:w="1236" w:type="dxa"/>
-            <w:shd w:val="clear" w:color="auto" w:fill="D9D9D9"/>
-            <w:vAlign w:val="center"/>
-          </w:tcPr>
-          <w:p>
-            <w:pPr>
-              <w:pStyle w:val="a0"/>
-              <w:ind w:left="0"/>
-              <w:jc w:val="center"/>
-              <w:rPr>
-                <w:sz w:val="21"/>
-                <w:szCs w:val="21"/>
-              </w:rPr>
-            </w:pPr>
-            <w:r>
-              <w:rPr>
-                <w:rFonts w:hint="eastAsia"/>
-                <w:sz w:val="21"/>
-                <w:szCs w:val="21"/>
-              </w:rPr>
-              <w:t>モジュール</w:t>
-            </w:r>
-          </w:p>
-          <w:p>
-            <w:pPr>
-              <w:pStyle w:val="a0"/>
-              <w:ind w:left="0"/>
-              <w:jc w:val="center"/>
-              <w:rPr>
-                <w:sz w:val="21"/>
-                <w:szCs w:val="21"/>
-              </w:rPr>
-            </w:pPr>
-            <w:r>
-              <w:rPr>
-                <w:rFonts w:hint="eastAsia"/>
-                <w:sz w:val="21"/>
-                <w:szCs w:val="21"/>
-              </w:rPr>
-              <w:t>仕様</w:t>
-            </w:r>
-          </w:p>
-        </w:tc>
-        <w:tc>
-          <w:tcPr>
-            <w:tcW w:w="1275" w:type="dxa"/>
-            <w:vAlign w:val="center"/>
-          </w:tcPr>
-          <w:p>
-            <w:pPr>
-              <w:pStyle w:val="a0"/>
-              <w:ind w:left="0"/>
-              <w:jc w:val="center"/>
-              <w:rPr>
-                <w:sz w:val="21"/>
-                <w:szCs w:val="21"/>
-              </w:rPr>
-            </w:pPr>
-            <w:r>
-              <w:rPr>
-                <w:rFonts w:hint="eastAsia"/>
-                <w:sz w:val="21"/>
-                <w:szCs w:val="21"/>
-              </w:rPr>
-              <w:t>最大</w:t>
-            </w:r>
-          </w:p>
-          <w:p>
-            <w:pPr>
-              <w:pStyle w:val="a0"/>
-              <w:ind w:left="0"/>
-              <w:jc w:val="center"/>
-              <w:rPr>
-                <w:sz w:val="21"/>
-                <w:szCs w:val="21"/>
-              </w:rPr>
-            </w:pPr>
-            <w:r>
-              <w:rPr>
-                <w:rFonts w:hint="eastAsia"/>
-                <w:sz w:val="21"/>
-                <w:szCs w:val="21"/>
-              </w:rPr>
-              <w:t>静圧荷重</w:t>
-            </w:r>
-          </w:p>
-        </w:tc>
-        <w:tc>
-          <w:tcPr>
-            <w:tcW w:w="5929" w:type="dxa"/>
-            <w:vAlign w:val="center"/>
-          </w:tcPr>
-          <w:p>
-            <w:pPr>
-              <w:autoSpaceDE/>
-              <w:autoSpaceDN/>
-              <w:spacing w:line="440" w:lineRule="exact"/>
-              <w:rPr>
-                <w:color w:val="FF0000"/>
-                <w:sz w:val="21"/>
-                <w:szCs w:val="21"/>
-              </w:rPr>
-            </w:pPr>
-            <w:r>
-              <w:rPr>
-                <w:rFonts w:hint="eastAsia"/>
-                <w:sz w:val="21"/>
-                <w:szCs w:val="21"/>
-              </w:rPr>
-              <w:t>■　情報あり</w:t>
-            </w:r>
-          </w:p>
-          <w:p>
-            <w:pPr>
-              <w:pStyle w:val="a0"/>
-              <w:ind w:left="0"/>
-              <w:rPr>
-                <w:sz w:val="21"/>
-                <w:szCs w:val="21"/>
-              </w:rPr>
-            </w:pPr>
-            <w:r>
-              <w:rPr>
-                <w:rFonts w:hint="eastAsia"/>
-                <w:sz w:val="21"/>
-                <w:szCs w:val="21"/>
-              </w:rPr>
-              <w:t>□　不明（弊社にて仮定して評価）</w:t>
-            </w:r>
-          </w:p>
-        </w:tc>
-      </w:tr>
       <w:tr>
         <w:trPr>
           <w:trHeight w:val="83"/>
@@ -4417,7 +4020,7 @@
         </w:tc>
         <w:tc>
           <w:tcPr>
-            <w:tcW w:w="1275" w:type="dxa"/>
+            <w:tcW w:w="2308" w:type="dxa"/>
             <w:vAlign w:val="center"/>
           </w:tcPr>
           <w:p>
@@ -4436,13 +4039,33 @@
                 <w:sz w:val="21"/>
                 <w:szCs w:val="21"/>
               </w:rPr>
-              <w:t>―</w:t>
+              <w:t>モジュール・架台</w:t>
+            </w:r>
+          </w:p>
+          <w:p>
+            <w:pPr>
+              <w:pStyle w:val="a0"/>
+              <w:ind w:left="0"/>
+              <w:jc w:val="center"/>
+              <w:rPr>
+                <w:rFonts w:hint="eastAsia"/>
+                <w:sz w:val="21"/>
+                <w:szCs w:val="21"/>
+              </w:rPr>
+            </w:pPr>
+            <w:r>
+              <w:rPr>
+                <w:rFonts w:hint="eastAsia"/>
+                <w:sz w:val="21"/>
+                <w:szCs w:val="21"/>
+              </w:rPr>
+              <w:t>・電気設備・その他</w:t>
             </w:r>
           </w:p>
         </w:tc>
         <w:tc>
           <w:tcPr>
-            <w:tcW w:w="5929" w:type="dxa"/>
+            <w:tcW w:w="4896" w:type="dxa"/>
             <w:vAlign w:val="center"/>
           </w:tcPr>
           <w:p>
@@ -4518,7 +4141,7 @@
           <w:rFonts w:ascii="ＭＳ 明朝" w:eastAsia="ＭＳ 明朝" w:hAnsi="ＭＳ 明朝"/>
         </w:rPr>
       </w:pPr>
-      <w:bookmarkStart w:id="42" w:name="_Toc156928642"/>
+      <w:bookmarkStart w:id="42" w:name="_Toc193144228"/>
       <w:r>
         <w:rPr>
           <w:rFonts w:ascii="ＭＳ 明朝" w:eastAsia="ＭＳ 明朝" w:hAnsi="ＭＳ 明朝" w:hint="eastAsia"/>
@@ -4843,11 +4466,12 @@
       <w:r>
         <w:br w:type="page"/>
       </w:r>
-      <w:bookmarkStart w:id="43" w:name="_Toc156928643"/>
-      <w:bookmarkStart w:id="44" w:name="_Toc446488953"/>
-      <w:bookmarkStart w:id="45" w:name="_Toc447356587"/>
-      <w:bookmarkStart w:id="46" w:name="_Toc447419763"/>
-      <w:bookmarkStart w:id="47" w:name="_Toc447438607"/>
+      <w:bookmarkStart w:id="43" w:name="_Toc446488953"/>
+      <w:bookmarkStart w:id="44" w:name="_Toc447356587"/>
+      <w:bookmarkStart w:id="45" w:name="_Toc447419763"/>
+      <w:bookmarkStart w:id="46" w:name="_Toc447438607"/>
+      <w:bookmarkStart w:id="47" w:name="_Toc193144229"/>
+      <w:bookmarkEnd w:id="24"/>
       <w:bookmarkEnd w:id="25"/>
       <w:bookmarkEnd w:id="26"/>
       <w:bookmarkEnd w:id="27"/>
@@ -4856,7 +4480,6 @@
       <w:bookmarkEnd w:id="30"/>
       <w:bookmarkEnd w:id="31"/>
       <w:bookmarkEnd w:id="32"/>
-      <w:bookmarkEnd w:id="33"/>
       <w:r>
         <w:rPr>
           <w:rFonts w:hint="eastAsia"/>
@@ -4870,7 +4493,7 @@
         </w:rPr>
         <w:t>リスク評価の方法</w:t>
       </w:r>
-      <w:bookmarkEnd w:id="43"/>
+      <w:bookmarkEnd w:id="47"/>
     </w:p>
     <w:p>
       <w:pPr>
@@ -4959,7 +4582,7 @@
           <w:numId w:val="6"/>
         </w:numPr>
       </w:pPr>
-      <w:bookmarkStart w:id="48" w:name="_Toc156928644"/>
+      <w:bookmarkStart w:id="48" w:name="_Toc193144230"/>
       <w:r>
         <w:rPr>
           <w:rFonts w:hint="eastAsia"/>
@@ -5009,7 +4632,7 @@
         <mc:AlternateContent>
           <mc:Choice Requires="wpc">
             <w:drawing>
-              <wp:inline distT="0" distB="0" distL="0" distR="0" wp14:anchorId="365EA6AC" wp14:editId="60B52C60">
+              <wp:inline distT="0" distB="0" distL="0" distR="0" wp14:anchorId="365EA6AC" wp14:editId="5530001A">
                 <wp:extent cx="5727065" cy="3990975"/>
                 <wp:effectExtent l="0" t="0" r="6985" b="9525"/>
                 <wp:docPr id="4" name="キャンバス 4"/>
@@ -5070,50 +4693,6 @@
                         </wps:bodyPr>
                       </wps:wsp>
                       <wps:wsp>
-                        <wps:cNvPr id="26" name="テキスト ボックス 26"/>
-                        <wps:cNvSpPr txBox="1"/>
-                        <wps:spPr>
-                          <a:xfrm>
-                            <a:off x="1932332" y="285750"/>
-                            <a:ext cx="1728000" cy="495300"/>
-                          </a:xfrm>
-                          <a:prstGeom prst="rect">
-                            <a:avLst/>
-                          </a:prstGeom>
-                          <a:solidFill>
-                            <a:schemeClr val="bg1">
-                              <a:lumMod val="85000"/>
-                            </a:schemeClr>
-                          </a:solidFill>
-                          <a:ln w="6350">
-                            <a:solidFill>
-                              <a:prstClr val="black"/>
-                            </a:solidFill>
-                          </a:ln>
-                        </wps:spPr>
-                        <wps:txbx>
-                          <w:txbxContent>
-                            <w:p>
-                              <w:pPr>
-                                <w:jc w:val="center"/>
-                              </w:pPr>
-                              <w:r>
-                                <w:rPr>
-                                  <w:rFonts w:hint="eastAsia"/>
-                                </w:rPr>
-                                <w:t>設計情報・仕様</w:t>
-                              </w:r>
-                            </w:p>
-                          </w:txbxContent>
-                        </wps:txbx>
-                        <wps:bodyPr rot="0" spcFirstLastPara="0" vertOverflow="overflow" horzOverflow="overflow" vert="horz" wrap="square" lIns="91440" tIns="45720" rIns="91440" bIns="45720" numCol="1" spcCol="0" rtlCol="0" fromWordArt="0" anchor="ctr" anchorCtr="0" forceAA="0" compatLnSpc="1">
-                          <a:prstTxWarp prst="textNoShape">
-                            <a:avLst/>
-                          </a:prstTxWarp>
-                          <a:noAutofit/>
-                        </wps:bodyPr>
-                      </wps:wsp>
-                      <wps:wsp>
                         <wps:cNvPr id="27" name="テキスト ボックス 27"/>
                         <wps:cNvSpPr txBox="1"/>
                         <wps:spPr>
@@ -5162,8 +4741,8 @@
                         <wps:cNvSpPr txBox="1"/>
                         <wps:spPr>
                           <a:xfrm>
-                            <a:off x="226738" y="1162050"/>
-                            <a:ext cx="1352520" cy="495360"/>
+                            <a:off x="226738" y="1162049"/>
+                            <a:ext cx="1352520" cy="1328738"/>
                           </a:xfrm>
                           <a:prstGeom prst="rect">
                             <a:avLst/>
@@ -5190,7 +4769,50 @@
                                 <w:rPr>
                                   <w:rFonts w:hint="eastAsia"/>
                                 </w:rPr>
-                                <w:t>積雪量の評価</w:t>
+                                <w:t>降雹</w:t>
+                              </w:r>
+                              <w:r>
+                                <w:rPr>
+                                  <w:rFonts w:hint="eastAsia"/>
+                                </w:rPr>
+                                <w:t>の評価</w:t>
+                              </w:r>
+                            </w:p>
+                            <w:p>
+                              <w:pPr>
+                                <w:jc w:val="center"/>
+                              </w:pPr>
+                              <w:r>
+                                <w:rPr>
+                                  <w:rFonts w:hint="eastAsia"/>
+                                </w:rPr>
+                                <w:t>(</w:t>
+                              </w:r>
+                              <w:r>
+                                <w:rPr>
+                                  <w:rFonts w:hint="eastAsia"/>
+                                </w:rPr>
+                                <w:t>モンテカルロ</w:t>
+                              </w:r>
+                            </w:p>
+                            <w:p>
+                              <w:pPr>
+                                <w:jc w:val="center"/>
+                                <w:rPr>
+                                  <w:rFonts w:hint="eastAsia"/>
+                                </w:rPr>
+                              </w:pPr>
+                              <w:r>
+                                <w:rPr>
+                                  <w:rFonts w:hint="eastAsia"/>
+                                </w:rPr>
+                                <w:t>シミュレーション</w:t>
+                              </w:r>
+                              <w:r>
+                                <w:rPr>
+                                  <w:rFonts w:hint="eastAsia"/>
+                                </w:rPr>
+                                <w:t>)</w:t>
                               </w:r>
                             </w:p>
                           </w:txbxContent>
@@ -5346,44 +4968,7 @@
                         <wps:spPr>
                           <a:xfrm>
                             <a:off x="902998" y="781110"/>
-                            <a:ext cx="0" cy="380940"/>
-                          </a:xfrm>
-                          <a:prstGeom prst="straightConnector1">
-                            <a:avLst/>
-                          </a:prstGeom>
-                          <a:ln w="28575">
-                            <a:solidFill>
-                              <a:schemeClr val="tx1"/>
-                            </a:solidFill>
-                            <a:tailEnd type="triangle"/>
-                          </a:ln>
-                        </wps:spPr>
-                        <wps:style>
-                          <a:lnRef idx="1">
-                            <a:schemeClr val="accent1"/>
-                          </a:lnRef>
-                          <a:fillRef idx="0">
-                            <a:schemeClr val="accent1"/>
-                          </a:fillRef>
-                          <a:effectRef idx="0">
-                            <a:schemeClr val="accent1"/>
-                          </a:effectRef>
-                          <a:fontRef idx="minor">
-                            <a:schemeClr val="tx1"/>
-                          </a:fontRef>
-                        </wps:style>
-                        <wps:bodyPr/>
-                      </wps:wsp>
-                      <wps:wsp>
-                        <wps:cNvPr id="35" name="直線矢印コネクタ 35"/>
-                        <wps:cNvCnPr>
-                          <a:stCxn id="26" idx="2"/>
-                          <a:endCxn id="29" idx="0"/>
-                        </wps:cNvCnPr>
-                        <wps:spPr>
-                          <a:xfrm flipH="1">
-                            <a:off x="2792682" y="781050"/>
-                            <a:ext cx="3650" cy="381060"/>
+                            <a:ext cx="0" cy="380939"/>
                           </a:xfrm>
                           <a:prstGeom prst="straightConnector1">
                             <a:avLst/>
@@ -5498,12 +5083,12 @@
                         </wps:cNvCnPr>
                         <wps:spPr>
                           <a:xfrm rot="16200000" flipH="1">
-                            <a:off x="1025218" y="1535189"/>
-                            <a:ext cx="1652210" cy="1896651"/>
+                            <a:off x="1441907" y="1951877"/>
+                            <a:ext cx="818833" cy="1896651"/>
                           </a:xfrm>
                           <a:prstGeom prst="bentConnector3">
                             <a:avLst>
-                              <a:gd name="adj1" fmla="val 82861"/>
+                              <a:gd name="adj1" fmla="val 50000"/>
                             </a:avLst>
                           </a:prstGeom>
                           <a:ln w="28575">
@@ -5577,7 +5162,7 @@
           </mc:Choice>
           <mc:Fallback>
             <w:pict>
-              <v:group w14:anchorId="365EA6AC" id="キャンバス 4" o:spid="_x0000_s1029" editas="canvas" style="width:450.95pt;height:314.25pt;mso-position-horizontal-relative:char;mso-position-vertical-relative:line" coordsize="57270,39909" o:gfxdata="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">
+              <v:group w14:anchorId="365EA6AC" id="キャンバス 4" o:spid="_x0000_s1029" editas="canvas" style="width:450.95pt;height:314.25pt;mso-position-horizontal-relative:char;mso-position-vertical-relative:line" coordsize="57270,39909" o:gfxdata="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">
                 <v:shapetype id="_x0000_t75" coordsize="21600,21600" o:spt="75" o:preferrelative="t" path="m@4@5l@4@11@9@11@9@5xe" filled="f" stroked="f">
                   <v:stroke joinstyle="miter"/>
                   <v:formulas>
@@ -5618,9 +5203,60 @@
                     </w:txbxContent>
                   </v:textbox>
                 </v:shape>
-                <v:shape id="テキスト ボックス 26" o:spid="_x0000_s1032" type="#_x0000_t202" style="position:absolute;left:19323;top:2857;width:17280;height:4953;visibility:visible;mso-wrap-style:square;v-text-anchor:middle" o:gfxdata="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" fillcolor="#d8d8d8 [2732]" strokeweight=".5pt">
+                <v:shape id="テキスト ボックス 27" o:spid="_x0000_s1032" type="#_x0000_t202" style="position:absolute;left:40368;top:11620;width:13527;height:4953;visibility:visible;mso-wrap-style:square;v-text-anchor:middle" o:gfxdata="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" fillcolor="#d8d8d8 [2732]" strokeweight=".5pt">
                   <v:textbox>
                     <w:txbxContent>
+                      <w:p>
+                        <w:pPr>
+                          <w:jc w:val="center"/>
+                        </w:pPr>
+                        <w:r>
+                          <w:rPr>
+                            <w:rFonts w:hint="eastAsia"/>
+                          </w:rPr>
+                          <w:t>各部位の資産割合</w:t>
+                        </w:r>
+                      </w:p>
+                    </w:txbxContent>
+                  </v:textbox>
+                </v:shape>
+                <v:shape id="テキスト ボックス 28" o:spid="_x0000_s1033" type="#_x0000_t202" style="position:absolute;left:2267;top:11620;width:13525;height:13287;visibility:visible;mso-wrap-style:square;v-text-anchor:middle" o:gfxdata="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" fillcolor="#f7caac [1301]" strokeweight=".5pt">
+                  <v:textbox>
+                    <w:txbxContent>
+                      <w:p>
+                        <w:pPr>
+                          <w:jc w:val="center"/>
+                        </w:pPr>
+                        <w:r>
+                          <w:rPr>
+                            <w:rFonts w:hint="eastAsia"/>
+                          </w:rPr>
+                          <w:t>降雹</w:t>
+                        </w:r>
+                        <w:r>
+                          <w:rPr>
+                            <w:rFonts w:hint="eastAsia"/>
+                          </w:rPr>
+                          <w:t>の評価</w:t>
+                        </w:r>
+                      </w:p>
+                      <w:p>
+                        <w:pPr>
+                          <w:jc w:val="center"/>
+                        </w:pPr>
+                        <w:r>
+                          <w:rPr>
+                            <w:rFonts w:hint="eastAsia"/>
+                          </w:rPr>
+                          <w:t>(</w:t>
+                        </w:r>
+                        <w:r>
+                          <w:rPr>
+                            <w:rFonts w:hint="eastAsia"/>
+                          </w:rPr>
+                          <w:t>モンテカルロ</w:t>
+                        </w:r>
+                      </w:p>
                       <w:p>
                         <w:pPr>
                           <w:jc w:val="center"/>
@@ -5632,58 +5268,24 @@
                           <w:rPr>
                             <w:rFonts w:hint="eastAsia"/>
                           </w:rPr>
-                          <w:t>設計情報・仕様</w:t>
+                          <w:t>シミュレーション</w:t>
+                        </w:r>
+                        <w:r>
+                          <w:rPr>
+                            <w:rFonts w:hint="eastAsia"/>
+                          </w:rPr>
+                          <w:t>)</w:t>
                         </w:r>
                       </w:p>
                     </w:txbxContent>
                   </v:textbox>
                 </v:shape>
-                <v:shape id="テキスト ボックス 27" o:spid="_x0000_s1033" type="#_x0000_t202" style="position:absolute;left:40368;top:11620;width:13527;height:4953;visibility:visible;mso-wrap-style:square;v-text-anchor:middle" o:gfxdata="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" fillcolor="#d8d8d8 [2732]" strokeweight=".5pt">
+                <v:shape id="テキスト ボックス 29" o:spid="_x0000_s1034" type="#_x0000_t202" style="position:absolute;left:19286;top:11621;width:17280;height:4953;visibility:visible;mso-wrap-style:square;v-text-anchor:middle" o:gfxdata="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" fillcolor="#f7caac [1301]" strokeweight=".5pt">
                   <v:textbox>
                     <w:txbxContent>
                       <w:p>
                         <w:pPr>
                           <w:jc w:val="center"/>
-                          <w:rPr>
-                            <w:rFonts w:hint="eastAsia"/>
-                          </w:rPr>
-                        </w:pPr>
-                        <w:r>
-                          <w:rPr>
-                            <w:rFonts w:hint="eastAsia"/>
-                          </w:rPr>
-                          <w:t>各部位の資産割合</w:t>
-                        </w:r>
-                      </w:p>
-                    </w:txbxContent>
-                  </v:textbox>
-                </v:shape>
-                <v:shape id="テキスト ボックス 28" o:spid="_x0000_s1034" type="#_x0000_t202" style="position:absolute;left:2267;top:11620;width:13525;height:4954;visibility:visible;mso-wrap-style:square;v-text-anchor:middle" o:gfxdata="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" fillcolor="#f7caac [1301]" strokeweight=".5pt">
-                  <v:textbox>
-                    <w:txbxContent>
-                      <w:p>
-                        <w:pPr>
-                          <w:jc w:val="center"/>
-                        </w:pPr>
-                        <w:r>
-                          <w:rPr>
-                            <w:rFonts w:hint="eastAsia"/>
-                          </w:rPr>
-                          <w:t>積雪量の評価</w:t>
-                        </w:r>
-                      </w:p>
-                    </w:txbxContent>
-                  </v:textbox>
-                </v:shape>
-                <v:shape id="テキスト ボックス 29" o:spid="_x0000_s1035" type="#_x0000_t202" style="position:absolute;left:19286;top:11621;width:17280;height:4953;visibility:visible;mso-wrap-style:square;v-text-anchor:middle" o:gfxdata="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" fillcolor="#f7caac [1301]" strokeweight=".5pt">
-                  <v:textbox>
-                    <w:txbxContent>
-                      <w:p>
-                        <w:pPr>
-                          <w:jc w:val="center"/>
-                          <w:rPr>
-                            <w:rFonts w:hint="eastAsia"/>
-                          </w:rPr>
                         </w:pPr>
                         <w:r>
                           <w:rPr>
@@ -5695,15 +5297,12 @@
                     </w:txbxContent>
                   </v:textbox>
                 </v:shape>
-                <v:shape id="テキスト ボックス 33" o:spid="_x0000_s1036" type="#_x0000_t202" style="position:absolute;left:29376;top:23475;width:19514;height:4953;visibility:visible;mso-wrap-style:square;v-text-anchor:middle" o:gfxdata="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" fillcolor="#f7caac [1301]" strokeweight=".5pt">
+                <v:shape id="テキスト ボックス 33" o:spid="_x0000_s1035" type="#_x0000_t202" style="position:absolute;left:29376;top:23475;width:19514;height:4953;visibility:visible;mso-wrap-style:square;v-text-anchor:middle" o:gfxdata="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" fillcolor="#f7caac [1301]" strokeweight=".5pt">
                   <v:textbox>
                     <w:txbxContent>
                       <w:p>
                         <w:pPr>
                           <w:jc w:val="center"/>
-                          <w:rPr>
-                            <w:rFonts w:hint="eastAsia"/>
-                          </w:rPr>
                         </w:pPr>
                         <w:r>
                           <w:rPr>
@@ -5715,15 +5314,12 @@
                     </w:txbxContent>
                   </v:textbox>
                 </v:shape>
-                <v:shape id="テキスト ボックス 34" o:spid="_x0000_s1037" type="#_x0000_t202" style="position:absolute;left:18239;top:33096;width:19514;height:4953;visibility:visible;mso-wrap-style:square;v-text-anchor:middle" o:gfxdata="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" fillcolor="#f7caac [1301]" strokeweight=".5pt">
+                <v:shape id="テキスト ボックス 34" o:spid="_x0000_s1036" type="#_x0000_t202" style="position:absolute;left:18239;top:33096;width:19514;height:4953;visibility:visible;mso-wrap-style:square;v-text-anchor:middle" o:gfxdata="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" fillcolor="#f7caac [1301]" strokeweight=".5pt">
                   <v:textbox>
                     <w:txbxContent>
                       <w:p>
                         <w:pPr>
                           <w:jc w:val="center"/>
-                          <w:rPr>
-                            <w:rFonts w:hint="eastAsia"/>
-                          </w:rPr>
                         </w:pPr>
                         <w:r>
                           <w:rPr>
@@ -5739,10 +5335,7 @@
                   <v:path arrowok="t" fillok="f" o:connecttype="none"/>
                   <o:lock v:ext="edit" shapetype="t"/>
                 </v:shapetype>
-                <v:shape id="直線矢印コネクタ 7" o:spid="_x0000_s1038" type="#_x0000_t32" style="position:absolute;left:9029;top:7811;width:0;height:3809;visibility:visible;mso-wrap-style:square" o:connectortype="straight" o:gfxdata="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" strokecolor="black [3213]" strokeweight="2.25pt">
-                  <v:stroke endarrow="block" joinstyle="miter"/>
-                </v:shape>
-                <v:shape id="直線矢印コネクタ 35" o:spid="_x0000_s1039" type="#_x0000_t32" style="position:absolute;left:27926;top:7810;width:37;height:3811;flip:x;visibility:visible;mso-wrap-style:square" o:connectortype="straight" o:gfxdata="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" strokecolor="black [3213]" strokeweight="2.25pt">
+                <v:shape id="直線矢印コネクタ 7" o:spid="_x0000_s1037" type="#_x0000_t32" style="position:absolute;left:9029;top:7811;width:0;height:3809;visibility:visible;mso-wrap-style:square" o:connectortype="straight" o:gfxdata="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" strokecolor="black [3213]" strokeweight="2.25pt">
                   <v:stroke endarrow="block" joinstyle="miter"/>
                 </v:shape>
                 <v:shapetype id="_x0000_t34" coordsize="21600,21600" o:spt="34" o:oned="t" adj="10800" path="m,l@0,0@0,21600,21600,21600e" filled="f">
@@ -5756,14 +5349,14 @@
                   </v:handles>
                   <o:lock v:ext="edit" shapetype="t"/>
                 </v:shapetype>
-                <v:shape id="直線矢印コネクタ 45" o:spid="_x0000_s1040" type="#_x0000_t34" style="position:absolute;left:30079;top:14421;width:6901;height:11207;rotation:90;flip:x;visibility:visible;mso-wrap-style:square" o:connectortype="elbow" o:gfxdata="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" strokecolor="black [3213]" strokeweight="2.25pt">
+                <v:shape id="直線矢印コネクタ 45" o:spid="_x0000_s1038" type="#_x0000_t34" style="position:absolute;left:30079;top:14421;width:6901;height:11207;rotation:90;flip:x;visibility:visible;mso-wrap-style:square" o:connectortype="elbow" o:gfxdata="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" strokecolor="black [3213]" strokeweight="2.25pt">
                   <v:stroke endarrow="block"/>
                 </v:shape>
-                <v:shape id="直線矢印コネクタ 49" o:spid="_x0000_s1041" type="#_x0000_t34" style="position:absolute;left:39682;top:16024;width:6902;height:7999;rotation:90;visibility:visible;mso-wrap-style:square" o:connectortype="elbow" o:gfxdata="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" strokecolor="black [3213]" strokeweight="2.25pt"/>
-                <v:shape id="直線矢印コネクタ 51" o:spid="_x0000_s1042" type="#_x0000_t34" style="position:absolute;left:10252;top:15351;width:16522;height:18967;rotation:90;flip:x;visibility:visible;mso-wrap-style:square" o:connectortype="elbow" o:gfxdata="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" adj="17898" strokecolor="black [3213]" strokeweight="2.25pt">
+                <v:shape id="直線矢印コネクタ 49" o:spid="_x0000_s1039" type="#_x0000_t34" style="position:absolute;left:39682;top:16024;width:6902;height:7999;rotation:90;visibility:visible;mso-wrap-style:square" o:connectortype="elbow" o:gfxdata="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" strokecolor="black [3213]" strokeweight="2.25pt"/>
+                <v:shape id="直線矢印コネクタ 51" o:spid="_x0000_s1040" type="#_x0000_t34" style="position:absolute;left:14418;top:19518;width:8189;height:18967;rotation:90;flip:x;visibility:visible;mso-wrap-style:square" o:connectortype="elbow" o:gfxdata="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" strokecolor="black [3213]" strokeweight="2.25pt">
                   <v:stroke endarrow="block"/>
                 </v:shape>
-                <v:shape id="直線矢印コネクタ 52" o:spid="_x0000_s1043" type="#_x0000_t34" style="position:absolute;left:31231;top:25193;width:4668;height:11137;rotation:90;visibility:visible;mso-wrap-style:square" o:connectortype="elbow" o:gfxdata="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" adj="8596" strokecolor="black [3213]" strokeweight="2.25pt"/>
+                <v:shape id="直線矢印コネクタ 52" o:spid="_x0000_s1041" type="#_x0000_t34" style="position:absolute;left:31231;top:25193;width:4668;height:11137;rotation:90;visibility:visible;mso-wrap-style:square" o:connectortype="elbow" o:gfxdata="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" adj="8596" strokecolor="black [3213]" strokeweight="2.25pt"/>
                 <w10:anchorlock/>
               </v:group>
             </w:pict>
@@ -5796,7 +5389,13 @@
         <w:rPr>
           <w:rFonts w:hint="eastAsia"/>
         </w:rPr>
-        <w:t>雪災</w:t>
+        <w:t>雹</w:t>
+      </w:r>
+      <w:r>
+        <w:rPr>
+          <w:rFonts w:hint="eastAsia"/>
+        </w:rPr>
+        <w:t>災</w:t>
       </w:r>
       <w:r>
         <w:rPr>
@@ -5804,28 +5403,6 @@
         </w:rPr>
         <w:t>によるリスク評価フロー</w:t>
       </w:r>
-    </w:p>
-    <w:p>
-      <w:pPr>
-        <w:autoSpaceDE/>
-        <w:autoSpaceDN/>
-        <w:ind w:leftChars="100" w:left="202" w:firstLineChars="100" w:firstLine="192"/>
-        <w:rPr>
-          <w:sz w:val="21"/>
-        </w:rPr>
-      </w:pPr>
-    </w:p>
-    <w:p>
-      <w:pPr>
-        <w:autoSpaceDE/>
-        <w:autoSpaceDN/>
-        <w:ind w:leftChars="100" w:left="202" w:firstLineChars="100" w:firstLine="148"/>
-        <w:rPr>
-          <w:rFonts w:ascii="Century" w:hAnsi="Century"/>
-          <w:spacing w:val="-6"/>
-          <w:sz w:val="16"/>
-        </w:rPr>
-      </w:pPr>
     </w:p>
     <w:p>
       <w:pPr>
@@ -5838,17 +5415,11 @@
         <w:jc w:val="left"/>
         <w:textAlignment w:val="auto"/>
         <w:rPr>
-          <w:rFonts w:ascii="Century" w:hAnsi="Century"/>
-          <w:spacing w:val="-6"/>
-          <w:sz w:val="18"/>
-        </w:rPr>
-      </w:pPr>
-      <w:r>
-        <w:rPr>
-          <w:rFonts w:ascii="Century" w:hAnsi="Century"/>
-          <w:spacing w:val="-6"/>
-          <w:sz w:val="18"/>
-        </w:rPr>
+          <w:rFonts w:hint="eastAsia"/>
+          <w:spacing w:val="-11"/>
+        </w:rPr>
+      </w:pPr>
+      <w:r>
         <w:br w:type="page"/>
       </w:r>
     </w:p>
@@ -5858,16 +5429,34 @@
       </w:pPr>
       <w:bookmarkStart w:id="49" w:name="_Toc418147683"/>
       <w:bookmarkStart w:id="50" w:name="_Toc144189203"/>
-      <w:bookmarkStart w:id="51" w:name="_Toc156928645"/>
+      <w:bookmarkStart w:id="51" w:name="_Toc193144231"/>
       <w:r>
         <w:rPr>
           <w:rFonts w:hint="eastAsia"/>
         </w:rPr>
         <w:lastRenderedPageBreak/>
-        <w:t>積雪量の評価</w:t>
+        <w:t>降雹の評価</w:t>
       </w:r>
       <w:bookmarkEnd w:id="49"/>
       <w:bookmarkEnd w:id="50"/>
+      <w:r>
+        <w:rPr>
+          <w:rFonts w:hint="eastAsia"/>
+        </w:rPr>
+        <w:t>(</w:t>
+      </w:r>
+      <w:r>
+        <w:rPr>
+          <w:rFonts w:hint="eastAsia"/>
+        </w:rPr>
+        <w:t>モンテカルロシミュレーション</w:t>
+      </w:r>
+      <w:r>
+        <w:rPr>
+          <w:rFonts w:hint="eastAsia"/>
+        </w:rPr>
+        <w:t>)</w:t>
+      </w:r>
       <w:bookmarkEnd w:id="51"/>
     </w:p>
     <w:p>
@@ -5884,56 +5473,105 @@
           <w:rFonts w:hint="eastAsia"/>
           <w:sz w:val="21"/>
         </w:rPr>
-        <w:t>評価地点で想定される最大積雪量は、所在地の気象条件や地形により変化します。</w:t>
+        <w:t>本リスク評価で実施したモンテカルロシミュレーションとは、過去の統計データに基づいて作成した降雹の発生頻度と</w:t>
       </w:r>
       <w:r>
         <w:rPr>
           <w:rFonts w:hint="eastAsia"/>
           <w:sz w:val="21"/>
         </w:rPr>
-        <w:t>本評価では、</w:t>
+        <w:t>雹の</w:t>
       </w:r>
       <w:r>
         <w:rPr>
           <w:rFonts w:hint="eastAsia"/>
           <w:sz w:val="21"/>
         </w:rPr>
-        <w:t>日本建築学会「建築物荷重指針・同解説」（</w:t>
-      </w:r>
-      <w:r>
+        <w:t>大きさの確率分布を用いて、多数の仮想的な年間被害状況を再現する手法です。これにより、現実では直接観測が難しい稀な災害の影響を定量的に評価することが可能になります。具体的なシミュレーションの手順は以下のとおりです。</w:t>
+      </w:r>
+    </w:p>
+    <w:p>
+      <w:pPr>
+        <w:autoSpaceDE/>
+        <w:autoSpaceDN/>
+        <w:ind w:leftChars="100" w:left="202" w:firstLineChars="100" w:firstLine="192"/>
         <w:rPr>
           <w:rFonts w:hint="eastAsia"/>
           <w:sz w:val="21"/>
         </w:rPr>
-        <w:t>2015</w:t>
-      </w:r>
-      <w:r>
+      </w:pPr>
+    </w:p>
+    <w:p>
+      <w:pPr>
+        <w:pStyle w:val="3"/>
+        <w:tabs>
+          <w:tab w:val="clear" w:pos="425"/>
+          <w:tab w:val="num" w:pos="627"/>
+        </w:tabs>
+        <w:ind w:leftChars="100" w:left="627"/>
+        <w:rPr>
+          <w:rFonts w:hint="eastAsia"/>
+        </w:rPr>
+      </w:pPr>
+      <w:r>
+        <w:rPr>
+          <w:rFonts w:hint="eastAsia"/>
+        </w:rPr>
+        <w:t>降雹頻度の設定</w:t>
+      </w:r>
+    </w:p>
+    <w:p>
+      <w:pPr>
+        <w:autoSpaceDE/>
+        <w:autoSpaceDN/>
+        <w:ind w:leftChars="100" w:left="202" w:firstLineChars="100" w:firstLine="192"/>
         <w:rPr>
           <w:rFonts w:hint="eastAsia"/>
           <w:sz w:val="21"/>
         </w:rPr>
-        <w:t>）に示される再現期間</w:t>
-      </w:r>
+      </w:pPr>
       <w:r>
         <w:rPr>
           <w:rFonts w:hint="eastAsia"/>
           <w:sz w:val="21"/>
         </w:rPr>
-        <w:t>100</w:t>
+        <w:t>弊社が収集した</w:t>
       </w:r>
       <w:r>
         <w:rPr>
           <w:rFonts w:hint="eastAsia"/>
           <w:sz w:val="21"/>
         </w:rPr>
-        <w:t>年の最大積雪量を用いて</w:t>
-      </w:r>
-      <w:r>
-        <w:rPr>
-          <w:rFonts w:hint="eastAsia"/>
+        <w:t>過去の観測データに基づき、評価対象地点における年間の平均的な降雹の発生回数（年間平均降雹頻度）を設定しました。降雹イベントの発生回数はポアソン分布を用いてシミュレーションしています。</w:t>
+      </w:r>
+    </w:p>
+    <w:p>
+      <w:pPr>
+        <w:autoSpaceDE/>
+        <w:autoSpaceDN/>
+        <w:ind w:leftChars="100" w:left="202" w:firstLineChars="100" w:firstLine="192"/>
+        <w:rPr>
           <w:sz w:val="21"/>
         </w:rPr>
-        <w:t>、被害想定額を算出します。</w:t>
+      </w:pPr>
+    </w:p>
+    <w:p>
+      <w:pPr>
+        <w:pStyle w:val="3"/>
+        <w:tabs>
+          <w:tab w:val="clear" w:pos="425"/>
+          <w:tab w:val="num" w:pos="627"/>
+        </w:tabs>
+        <w:ind w:leftChars="100" w:left="627"/>
+        <w:rPr>
+          <w:rFonts w:hint="eastAsia"/>
+        </w:rPr>
+      </w:pPr>
+      <w:r>
+        <w:rPr>
+          <w:rFonts w:hint="eastAsia"/>
+        </w:rPr>
+        <w:t>降雹サイズの決定</w:t>
       </w:r>
     </w:p>
     <w:p>
@@ -5942,20 +5580,233 @@
         <w:autoSpaceDN/>
         <w:ind w:leftChars="100" w:left="202" w:firstLineChars="100" w:firstLine="192"/>
         <w:rPr>
+          <w:rFonts w:hint="eastAsia"/>
           <w:sz w:val="21"/>
         </w:rPr>
       </w:pPr>
+      <w:r>
+        <w:rPr>
+          <w:rFonts w:hint="eastAsia"/>
+          <w:sz w:val="21"/>
+        </w:rPr>
+        <w:t>降雹のサイズ（直径）は、過去の</w:t>
+      </w:r>
+      <w:r>
+        <w:rPr>
+          <w:rFonts w:hint="eastAsia"/>
+          <w:sz w:val="21"/>
+        </w:rPr>
+        <w:t>観測</w:t>
+      </w:r>
+      <w:r>
+        <w:rPr>
+          <w:rFonts w:hint="eastAsia"/>
+          <w:sz w:val="21"/>
+        </w:rPr>
+        <w:t>値に基づく統計的分析により求めた分布に従ってランダムに抽出しました。</w:t>
+      </w:r>
+    </w:p>
+    <w:p>
+      <w:pPr>
+        <w:autoSpaceDE/>
+        <w:autoSpaceDN/>
+        <w:ind w:leftChars="100" w:left="202" w:firstLineChars="100" w:firstLine="192"/>
+        <w:rPr>
+          <w:sz w:val="21"/>
+        </w:rPr>
+      </w:pPr>
+    </w:p>
+    <w:p>
+      <w:pPr>
+        <w:pStyle w:val="3"/>
+        <w:tabs>
+          <w:tab w:val="clear" w:pos="425"/>
+          <w:tab w:val="num" w:pos="627"/>
+        </w:tabs>
+        <w:ind w:leftChars="100" w:left="627"/>
+        <w:rPr>
+          <w:rFonts w:hint="eastAsia"/>
+        </w:rPr>
+      </w:pPr>
+      <w:r>
+        <w:rPr>
+          <w:rFonts w:hint="eastAsia"/>
+        </w:rPr>
+        <w:t>被害の算定（</w:t>
+      </w:r>
+      <w:r>
+        <w:rPr>
+          <w:rFonts w:hint="eastAsia"/>
+        </w:rPr>
+        <w:t>被害曲線</w:t>
+      </w:r>
+      <w:r>
+        <w:rPr>
+          <w:rFonts w:hint="eastAsia"/>
+        </w:rPr>
+        <w:t>の適用）</w:t>
+      </w:r>
+    </w:p>
+    <w:p>
+      <w:pPr>
+        <w:autoSpaceDE/>
+        <w:autoSpaceDN/>
+        <w:ind w:leftChars="100" w:left="202" w:firstLineChars="100" w:firstLine="192"/>
+        <w:rPr>
+          <w:rFonts w:hint="eastAsia"/>
+          <w:sz w:val="21"/>
+        </w:rPr>
+      </w:pPr>
+      <w:r>
+        <w:rPr>
+          <w:rFonts w:hint="eastAsia"/>
+          <w:sz w:val="21"/>
+        </w:rPr>
+        <w:t>降雹のサイズごとに被害割合が決まる「</w:t>
+      </w:r>
+      <w:r>
+        <w:rPr>
+          <w:rFonts w:hint="eastAsia"/>
+          <w:sz w:val="21"/>
+        </w:rPr>
+        <w:t>被害曲線</w:t>
+      </w:r>
+      <w:r>
+        <w:rPr>
+          <w:rFonts w:hint="eastAsia"/>
+          <w:sz w:val="21"/>
+        </w:rPr>
+        <w:t>」を用いて、抽出された降雹サイズに対応する被害率を推定しました。これにより、</w:t>
+      </w:r>
+      <w:r>
+        <w:rPr>
+          <w:rFonts w:hint="eastAsia"/>
+          <w:sz w:val="21"/>
+        </w:rPr>
+        <w:t>部位</w:t>
+      </w:r>
+      <w:r>
+        <w:rPr>
+          <w:rFonts w:hint="eastAsia"/>
+          <w:sz w:val="21"/>
+        </w:rPr>
+        <w:t>（モジュール、架台、電気設備、その他）ごとの損害額を計算しました。</w:t>
+      </w:r>
+      <w:r>
+        <w:rPr>
+          <w:rFonts w:hint="eastAsia"/>
+          <w:sz w:val="21"/>
+        </w:rPr>
+        <w:t>なお本分析ではモジュールのガラス厚を世界的に広く使用されている</w:t>
+      </w:r>
+      <w:r>
+        <w:rPr>
+          <w:rFonts w:hint="eastAsia"/>
+          <w:sz w:val="21"/>
+        </w:rPr>
+        <w:t>3.2mm</w:t>
+      </w:r>
+      <w:r>
+        <w:rPr>
+          <w:rFonts w:hint="eastAsia"/>
+          <w:sz w:val="21"/>
+        </w:rPr>
+        <w:t>として分析を実施しています。</w:t>
+      </w:r>
+    </w:p>
+    <w:p>
+      <w:pPr>
+        <w:autoSpaceDE/>
+        <w:autoSpaceDN/>
+        <w:ind w:leftChars="100" w:left="202" w:firstLineChars="100" w:firstLine="192"/>
+        <w:rPr>
+          <w:sz w:val="21"/>
+        </w:rPr>
+      </w:pPr>
+    </w:p>
+    <w:p>
+      <w:pPr>
+        <w:pStyle w:val="3"/>
+        <w:tabs>
+          <w:tab w:val="clear" w:pos="425"/>
+          <w:tab w:val="num" w:pos="627"/>
+        </w:tabs>
+        <w:ind w:leftChars="100" w:left="627"/>
+        <w:rPr>
+          <w:rFonts w:hint="eastAsia"/>
+        </w:rPr>
+      </w:pPr>
+      <w:r>
+        <w:rPr>
+          <w:rFonts w:hint="eastAsia"/>
+        </w:rPr>
+        <w:t>シミュレーションの繰り返し（</w:t>
+      </w:r>
+      <w:r>
+        <w:rPr>
+          <w:rFonts w:hint="eastAsia"/>
+        </w:rPr>
+        <w:t>10</w:t>
+      </w:r>
+      <w:r>
+        <w:rPr>
+          <w:rFonts w:hint="eastAsia"/>
+        </w:rPr>
+        <w:t>万年間の実施）</w:t>
+      </w:r>
+    </w:p>
+    <w:p>
+      <w:pPr>
+        <w:autoSpaceDE/>
+        <w:autoSpaceDN/>
+        <w:ind w:leftChars="100" w:left="202" w:firstLineChars="100" w:firstLine="192"/>
+        <w:rPr>
+          <w:rFonts w:hint="eastAsia"/>
+          <w:sz w:val="21"/>
+        </w:rPr>
+      </w:pPr>
+      <w:r>
+        <w:rPr>
+          <w:rFonts w:hint="eastAsia"/>
+          <w:sz w:val="21"/>
+        </w:rPr>
+        <w:t>上記の手順を評価地点ごとに</w:t>
+      </w:r>
+      <w:r>
+        <w:rPr>
+          <w:rFonts w:hint="eastAsia"/>
+          <w:sz w:val="21"/>
+        </w:rPr>
+        <w:t>10</w:t>
+      </w:r>
+      <w:r>
+        <w:rPr>
+          <w:rFonts w:hint="eastAsia"/>
+          <w:sz w:val="21"/>
+        </w:rPr>
+        <w:t>万回（年）繰り返し、統計的に安定した被害予測データを作成しました。</w:t>
+      </w:r>
+    </w:p>
+    <w:p>
+      <w:pPr>
+        <w:autoSpaceDE/>
+        <w:autoSpaceDN/>
+        <w:rPr>
+          <w:rFonts w:hint="eastAsia"/>
+          <w:sz w:val="21"/>
+        </w:rPr>
+      </w:pPr>
     </w:p>
     <w:p>
       <w:pPr>
         <w:pStyle w:val="2"/>
       </w:pPr>
-      <w:bookmarkStart w:id="52" w:name="_Toc156928646"/>
-      <w:r>
-        <w:rPr>
-          <w:rFonts w:hint="eastAsia"/>
-        </w:rPr>
-        <w:t>部位別の被害曲線の設定</w:t>
+      <w:bookmarkStart w:id="52" w:name="_Toc193144232"/>
+      <w:r>
+        <w:rPr>
+          <w:rFonts w:hint="eastAsia"/>
+        </w:rPr>
+        <w:t>施設全体の被害曲線の設定</w:t>
       </w:r>
       <w:bookmarkEnd w:id="52"/>
     </w:p>
@@ -5973,22 +5824,38 @@
           <w:rFonts w:hint="eastAsia"/>
           <w:sz w:val="21"/>
         </w:rPr>
-        <w:t>太陽光発電所を構成する架台・モジュール・電気設備・その他設備の</w:t>
+        <w:t>各部位の</w:t>
       </w:r>
       <w:r>
         <w:rPr>
           <w:rFonts w:hint="eastAsia"/>
           <w:sz w:val="21"/>
         </w:rPr>
-        <w:t>4</w:t>
-      </w:r>
-      <w:r>
-        <w:rPr>
-          <w:rFonts w:hint="eastAsia"/>
+        <w:t>被害率の関係を、資産割合に応じて合算することで、施設全体の被害曲線を設定します。</w:t>
+      </w:r>
+    </w:p>
+    <w:p>
+      <w:pPr>
+        <w:autoSpaceDE/>
+        <w:autoSpaceDN/>
+        <w:ind w:leftChars="100" w:left="202" w:firstLineChars="100" w:firstLine="192"/>
+        <w:rPr>
           <w:sz w:val="21"/>
         </w:rPr>
-        <w:t>つの部位ごとに、積雪量と被害率の関係を表す被害曲線を設定します。本評価では、太陽光発電所の設計に関する各種法令・技術基準・設計ガイドラインおよび貴社から受領した対象施設の設計情報に基づき、各部位の被害曲線を設定します。</w:t>
-      </w:r>
+      </w:pPr>
+    </w:p>
+    <w:p>
+      <w:pPr>
+        <w:pStyle w:val="2"/>
+      </w:pPr>
+      <w:bookmarkStart w:id="53" w:name="_Toc193144233"/>
+      <w:r>
+        <w:rPr>
+          <w:rFonts w:hint="eastAsia"/>
+        </w:rPr>
+        <w:t>被害想定額の算出</w:t>
+      </w:r>
+      <w:bookmarkEnd w:id="53"/>
     </w:p>
     <w:p>
       <w:pPr>
@@ -5999,138 +5866,61 @@
           <w:sz w:val="21"/>
         </w:rPr>
       </w:pPr>
-    </w:p>
-    <w:p>
-      <w:pPr>
-        <w:pStyle w:val="2"/>
-      </w:pPr>
-      <w:bookmarkStart w:id="53" w:name="_Toc156928647"/>
-      <w:r>
-        <w:rPr>
-          <w:rFonts w:hint="eastAsia"/>
-        </w:rPr>
-        <w:t>施設全体の被害曲線の設定</w:t>
-      </w:r>
-      <w:bookmarkEnd w:id="53"/>
-    </w:p>
-    <w:p>
-      <w:pPr>
-        <w:autoSpaceDE/>
-        <w:autoSpaceDN/>
-        <w:ind w:leftChars="100" w:left="202" w:firstLineChars="100" w:firstLine="192"/>
-        <w:rPr>
+      <w:r>
+        <w:rPr>
+          <w:rFonts w:hint="eastAsia"/>
           <w:sz w:val="21"/>
         </w:rPr>
-      </w:pPr>
+        <w:t>モンテカルロシミュレーション</w:t>
+      </w:r>
       <w:r>
         <w:rPr>
           <w:rFonts w:hint="eastAsia"/>
           <w:sz w:val="21"/>
         </w:rPr>
-        <w:t>積雪量</w:t>
+        <w:t>と、上記</w:t>
       </w:r>
       <w:r>
         <w:rPr>
           <w:rFonts w:hint="eastAsia"/>
           <w:sz w:val="21"/>
         </w:rPr>
-        <w:t>と</w:t>
+        <w:t>3</w:t>
       </w:r>
       <w:r>
         <w:rPr>
           <w:rFonts w:hint="eastAsia"/>
           <w:sz w:val="21"/>
         </w:rPr>
-        <w:t>各部位の</w:t>
+        <w:t>．で設定した施設全体の被害曲線に基づき、対象施設における再現期間</w:t>
       </w:r>
       <w:r>
         <w:rPr>
           <w:rFonts w:hint="eastAsia"/>
           <w:sz w:val="21"/>
         </w:rPr>
-        <w:t>被害率の関係を、資産割合に応じて合算することで、施設全体の被害曲線を設定します。</w:t>
-      </w:r>
-    </w:p>
-    <w:p>
-      <w:pPr>
-        <w:autoSpaceDE/>
-        <w:autoSpaceDN/>
-        <w:ind w:leftChars="100" w:left="202" w:firstLineChars="100" w:firstLine="192"/>
-        <w:rPr>
+        <w:t>475</w:t>
+      </w:r>
+      <w:r>
+        <w:rPr>
+          <w:rFonts w:hint="eastAsia"/>
           <w:sz w:val="21"/>
         </w:rPr>
-      </w:pPr>
-    </w:p>
-    <w:p>
-      <w:pPr>
-        <w:pStyle w:val="2"/>
-      </w:pPr>
-      <w:bookmarkStart w:id="54" w:name="_Toc156928648"/>
-      <w:r>
-        <w:rPr>
-          <w:rFonts w:hint="eastAsia"/>
-        </w:rPr>
-        <w:t>被害想定額の算出</w:t>
-      </w:r>
-      <w:bookmarkEnd w:id="54"/>
-    </w:p>
-    <w:p>
-      <w:pPr>
-        <w:autoSpaceDE/>
-        <w:autoSpaceDN/>
-        <w:ind w:leftChars="100" w:left="202" w:firstLineChars="100" w:firstLine="192"/>
-        <w:rPr>
+        <w:t>年の</w:t>
+      </w:r>
+      <w:r>
+        <w:rPr>
+          <w:rFonts w:hint="eastAsia"/>
           <w:sz w:val="21"/>
         </w:rPr>
-      </w:pPr>
+        <w:t>降雹</w:t>
+      </w:r>
       <w:r>
         <w:rPr>
           <w:rFonts w:hint="eastAsia"/>
           <w:sz w:val="21"/>
         </w:rPr>
-        <w:t>上記</w:t>
-      </w:r>
-      <w:r>
-        <w:rPr>
-          <w:rFonts w:hint="eastAsia"/>
-          <w:sz w:val="21"/>
-        </w:rPr>
-        <w:t>2</w:t>
-      </w:r>
-      <w:r>
-        <w:rPr>
-          <w:rFonts w:hint="eastAsia"/>
-          <w:sz w:val="21"/>
-        </w:rPr>
-        <w:t>．に抽出した評価地点における積雪量と、上記</w:t>
-      </w:r>
-      <w:r>
-        <w:rPr>
-          <w:rFonts w:hint="eastAsia"/>
-          <w:sz w:val="21"/>
-        </w:rPr>
-        <w:t>4</w:t>
-      </w:r>
-      <w:r>
-        <w:rPr>
-          <w:rFonts w:hint="eastAsia"/>
-          <w:sz w:val="21"/>
-        </w:rPr>
-        <w:t>．で設定した施設全体の被害曲線に基づき、対象施設における再現期間</w:t>
-      </w:r>
-      <w:r>
-        <w:rPr>
-          <w:rFonts w:hint="eastAsia"/>
-          <w:sz w:val="21"/>
-        </w:rPr>
-        <w:t>100</w:t>
-      </w:r>
-      <w:r>
-        <w:rPr>
-          <w:rFonts w:hint="eastAsia"/>
-          <w:sz w:val="21"/>
-        </w:rPr>
-        <w:t>年の積雪に対する</w:t>
+        <w:t>に対する</w:t>
       </w:r>
       <w:r>
         <w:rPr>
@@ -6156,23 +5946,23 @@
         <w:ind w:left="0"/>
       </w:pPr>
     </w:p>
+    <w:bookmarkEnd w:id="43"/>
     <w:bookmarkEnd w:id="44"/>
     <w:bookmarkEnd w:id="45"/>
     <w:bookmarkEnd w:id="46"/>
-    <w:bookmarkEnd w:id="47"/>
     <w:p/>
     <w:p>
       <w:pPr>
         <w:pStyle w:val="a9"/>
       </w:pPr>
-      <w:bookmarkStart w:id="55" w:name="_Toc446488952"/>
+      <w:bookmarkStart w:id="54" w:name="_Toc446488952"/>
       <w:r>
         <w:rPr>
           <w:rFonts w:hint="eastAsia"/>
         </w:rPr>
         <w:t>以上</w:t>
       </w:r>
-      <w:bookmarkEnd w:id="55"/>
+      <w:bookmarkEnd w:id="54"/>
     </w:p>
     <w:sectPr>
       <w:headerReference w:type="default" r:id="rId9"/>
@@ -6191,7 +5981,7 @@
 </file>
 
 <file path=word/endnotes.xml><?xml version="1.0" encoding="utf-8"?>
-<w:endnotes xmlns:wpc="http://schemas.microsoft.com/office/word/2010/wordprocessingCanvas" xmlns:cx="http://schemas.microsoft.com/office/drawing/2014/chartex" xmlns:cx1="http://schemas.microsoft.com/office/drawing/2015/9/8/chartex" xmlns:cx2="http://schemas.microsoft.com/office/drawing/2015/10/21/chartex" xmlns:cx3="http://schemas.microsoft.com/office/drawing/2016/5/9/chartex" xmlns:cx4="http://schemas.microsoft.com/office/drawing/2016/5/10/chartex" xmlns:cx5="http://schemas.microsoft.com/office/drawing/2016/5/11/chartex" xmlns:cx6="http://schemas.microsoft.com/office/drawing/2016/5/12/chartex" xmlns:cx7="http://schemas.microsoft.com/office/drawing/2016/5/13/chartex" xmlns:cx8="http://schemas.microsoft.com/office/drawing/2016/5/14/chartex" xmlns:mc="http://schemas.openxmlformats.org/markup-compatibility/2006" xmlns:aink="http://schemas.microsoft.com/office/drawing/2016/ink" xmlns:am3d="http://schemas.microsoft.com/office/drawing/2017/model3d" xmlns:o="urn:schemas-microsoft-com:office:office" xmlns:r="http://schemas.openxmlformats.org/officeDocument/2006/relationships" xmlns:m="http://schemas.openxmlformats.org/officeDocument/2006/math" xmlns:v="urn:schemas-microsoft-com:vml" xmlns:wp14="http://schemas.microsoft.com/office/word/2010/wordprocessingDrawing" xmlns:wp="http://schemas.openxmlformats.org/drawingml/2006/wordprocessingDrawing" xmlns:w10="urn:schemas-microsoft-com:office:word" xmlns:w="http://schemas.openxmlformats.org/wordprocessingml/2006/main" xmlns:w14="http://schemas.microsoft.com/office/word/2010/wordml" xmlns:w15="http://schemas.microsoft.com/office/word/2012/wordml" xmlns:w16cex="http://schemas.microsoft.com/office/word/2018/wordml/cex" xmlns:w16cid="http://schemas.microsoft.com/office/word/2016/wordml/cid" xmlns:w16="http://schemas.microsoft.com/office/word/2018/wordml" xmlns:w16sdtdh="http://schemas.microsoft.com/office/word/2020/wordml/sdtdatahash" xmlns:w16se="http://schemas.microsoft.com/office/word/2015/wordml/symex" xmlns:wpg="http://schemas.microsoft.com/office/word/2010/wordprocessingGroup" xmlns:wpi="http://schemas.microsoft.com/office/word/2010/wordprocessingInk" xmlns:wne="http://schemas.microsoft.com/office/word/2006/wordml" xmlns:wps="http://schemas.microsoft.com/office/word/2010/wordprocessingShape" mc:Ignorable="w14 w15 w16se w16cid w16 w16cex w16sdtdh wp14">
+<w:endnotes xmlns:wpc="http://schemas.microsoft.com/office/word/2010/wordprocessingCanvas" xmlns:cx="http://schemas.microsoft.com/office/drawing/2014/chartex" xmlns:cx1="http://schemas.microsoft.com/office/drawing/2015/9/8/chartex" xmlns:cx2="http://schemas.microsoft.com/office/drawing/2015/10/21/chartex" xmlns:cx3="http://schemas.microsoft.com/office/drawing/2016/5/9/chartex" xmlns:cx4="http://schemas.microsoft.com/office/drawing/2016/5/10/chartex" xmlns:cx5="http://schemas.microsoft.com/office/drawing/2016/5/11/chartex" xmlns:cx6="http://schemas.microsoft.com/office/drawing/2016/5/12/chartex" xmlns:cx7="http://schemas.microsoft.com/office/drawing/2016/5/13/chartex" xmlns:cx8="http://schemas.microsoft.com/office/drawing/2016/5/14/chartex" xmlns:mc="http://schemas.openxmlformats.org/markup-compatibility/2006" xmlns:aink="http://schemas.microsoft.com/office/drawing/2016/ink" xmlns:am3d="http://schemas.microsoft.com/office/drawing/2017/model3d" xmlns:o="urn:schemas-microsoft-com:office:office" xmlns:oel="http://schemas.microsoft.com/office/2019/extlst" xmlns:r="http://schemas.openxmlformats.org/officeDocument/2006/relationships" xmlns:m="http://schemas.openxmlformats.org/officeDocument/2006/math" xmlns:v="urn:schemas-microsoft-com:vml" xmlns:wp14="http://schemas.microsoft.com/office/word/2010/wordprocessingDrawing" xmlns:wp="http://schemas.openxmlformats.org/drawingml/2006/wordprocessingDrawing" xmlns:w10="urn:schemas-microsoft-com:office:word" xmlns:w="http://schemas.openxmlformats.org/wordprocessingml/2006/main" xmlns:w14="http://schemas.microsoft.com/office/word/2010/wordml" xmlns:w15="http://schemas.microsoft.com/office/word/2012/wordml" xmlns:w16cex="http://schemas.microsoft.com/office/word/2018/wordml/cex" xmlns:w16cid="http://schemas.microsoft.com/office/word/2016/wordml/cid" xmlns:w16="http://schemas.microsoft.com/office/word/2018/wordml" xmlns:w16du="http://schemas.microsoft.com/office/word/2023/wordml/word16du" xmlns:w16sdtdh="http://schemas.microsoft.com/office/word/2020/wordml/sdtdatahash" xmlns:w16sdtfl="http://schemas.microsoft.com/office/word/2024/wordml/sdtformatlock" xmlns:w16se="http://schemas.microsoft.com/office/word/2015/wordml/symex" xmlns:wpg="http://schemas.microsoft.com/office/word/2010/wordprocessingGroup" xmlns:wpi="http://schemas.microsoft.com/office/word/2010/wordprocessingInk" xmlns:wne="http://schemas.microsoft.com/office/word/2006/wordml" xmlns:wps="http://schemas.microsoft.com/office/word/2010/wordprocessingShape" mc:Ignorable="w14 w15 w16se w16cid w16 w16cex w16sdtdh w16sdtfl w16du wp14">
   <w:endnote w:type="separator" w:id="-1">
     <w:p>
       <w:r>
@@ -6210,7 +6000,7 @@
 </file>
 
 <file path=word/footer1.xml><?xml version="1.0" encoding="utf-8"?>
-<w:ftr xmlns:wpc="http://schemas.microsoft.com/office/word/2010/wordprocessingCanvas" xmlns:cx="http://schemas.microsoft.com/office/drawing/2014/chartex" xmlns:cx1="http://schemas.microsoft.com/office/drawing/2015/9/8/chartex" xmlns:cx2="http://schemas.microsoft.com/office/drawing/2015/10/21/chartex" xmlns:cx3="http://schemas.microsoft.com/office/drawing/2016/5/9/chartex" xmlns:cx4="http://schemas.microsoft.com/office/drawing/2016/5/10/chartex" xmlns:cx5="http://schemas.microsoft.com/office/drawing/2016/5/11/chartex" xmlns:cx6="http://schemas.microsoft.com/office/drawing/2016/5/12/chartex" xmlns:cx7="http://schemas.microsoft.com/office/drawing/2016/5/13/chartex" xmlns:cx8="http://schemas.microsoft.com/office/drawing/2016/5/14/chartex" xmlns:mc="http://schemas.openxmlformats.org/markup-compatibility/2006" xmlns:aink="http://schemas.microsoft.com/office/drawing/2016/ink" xmlns:am3d="http://schemas.microsoft.com/office/drawing/2017/model3d" xmlns:o="urn:schemas-microsoft-com:office:office" xmlns:r="http://schemas.openxmlformats.org/officeDocument/2006/relationships" xmlns:m="http://schemas.openxmlformats.org/officeDocument/2006/math" xmlns:v="urn:schemas-microsoft-com:vml" xmlns:wp14="http://schemas.microsoft.com/office/word/2010/wordprocessingDrawing" xmlns:wp="http://schemas.openxmlformats.org/drawingml/2006/wordprocessingDrawing" xmlns:w10="urn:schemas-microsoft-com:office:word" xmlns:w="http://schemas.openxmlformats.org/wordprocessingml/2006/main" xmlns:w14="http://schemas.microsoft.com/office/word/2010/wordml" xmlns:w15="http://schemas.microsoft.com/office/word/2012/wordml" xmlns:w16cex="http://schemas.microsoft.com/office/word/2018/wordml/cex" xmlns:w16cid="http://schemas.microsoft.com/office/word/2016/wordml/cid" xmlns:w16="http://schemas.microsoft.com/office/word/2018/wordml" xmlns:w16sdtdh="http://schemas.microsoft.com/office/word/2020/wordml/sdtdatahash" xmlns:w16se="http://schemas.microsoft.com/office/word/2015/wordml/symex" xmlns:wpg="http://schemas.microsoft.com/office/word/2010/wordprocessingGroup" xmlns:wpi="http://schemas.microsoft.com/office/word/2010/wordprocessingInk" xmlns:wne="http://schemas.microsoft.com/office/word/2006/wordml" xmlns:wps="http://schemas.microsoft.com/office/word/2010/wordprocessingShape" mc:Ignorable="w14 w15 w16se w16cid w16 w16cex w16sdtdh wp14">
+<w:ftr xmlns:wpc="http://schemas.microsoft.com/office/word/2010/wordprocessingCanvas" xmlns:cx="http://schemas.microsoft.com/office/drawing/2014/chartex" xmlns:cx1="http://schemas.microsoft.com/office/drawing/2015/9/8/chartex" xmlns:cx2="http://schemas.microsoft.com/office/drawing/2015/10/21/chartex" xmlns:cx3="http://schemas.microsoft.com/office/drawing/2016/5/9/chartex" xmlns:cx4="http://schemas.microsoft.com/office/drawing/2016/5/10/chartex" xmlns:cx5="http://schemas.microsoft.com/office/drawing/2016/5/11/chartex" xmlns:cx6="http://schemas.microsoft.com/office/drawing/2016/5/12/chartex" xmlns:cx7="http://schemas.microsoft.com/office/drawing/2016/5/13/chartex" xmlns:cx8="http://schemas.microsoft.com/office/drawing/2016/5/14/chartex" xmlns:mc="http://schemas.openxmlformats.org/markup-compatibility/2006" xmlns:aink="http://schemas.microsoft.com/office/drawing/2016/ink" xmlns:am3d="http://schemas.microsoft.com/office/drawing/2017/model3d" xmlns:o="urn:schemas-microsoft-com:office:office" xmlns:oel="http://schemas.microsoft.com/office/2019/extlst" xmlns:r="http://schemas.openxmlformats.org/officeDocument/2006/relationships" xmlns:m="http://schemas.openxmlformats.org/officeDocument/2006/math" xmlns:v="urn:schemas-microsoft-com:vml" xmlns:wp14="http://schemas.microsoft.com/office/word/2010/wordprocessingDrawing" xmlns:wp="http://schemas.openxmlformats.org/drawingml/2006/wordprocessingDrawing" xmlns:w10="urn:schemas-microsoft-com:office:word" xmlns:w="http://schemas.openxmlformats.org/wordprocessingml/2006/main" xmlns:w14="http://schemas.microsoft.com/office/word/2010/wordml" xmlns:w15="http://schemas.microsoft.com/office/word/2012/wordml" xmlns:w16cex="http://schemas.microsoft.com/office/word/2018/wordml/cex" xmlns:w16cid="http://schemas.microsoft.com/office/word/2016/wordml/cid" xmlns:w16="http://schemas.microsoft.com/office/word/2018/wordml" xmlns:w16du="http://schemas.microsoft.com/office/word/2023/wordml/word16du" xmlns:w16sdtdh="http://schemas.microsoft.com/office/word/2020/wordml/sdtdatahash" xmlns:w16sdtfl="http://schemas.microsoft.com/office/word/2024/wordml/sdtformatlock" xmlns:w16se="http://schemas.microsoft.com/office/word/2015/wordml/symex" xmlns:wpg="http://schemas.microsoft.com/office/word/2010/wordprocessingGroup" xmlns:wpi="http://schemas.microsoft.com/office/word/2010/wordprocessingInk" xmlns:wne="http://schemas.microsoft.com/office/word/2006/wordml" xmlns:wps="http://schemas.microsoft.com/office/word/2010/wordprocessingShape" mc:Ignorable="w14 w15 w16se w16cid w16 w16cex w16sdtdh w16sdtfl w16du wp14">
   <w:p>
     <w:pPr>
       <w:pStyle w:val="a4"/>
@@ -6375,7 +6165,7 @@
 </file>
 
 <file path=word/footer2.xml><?xml version="1.0" encoding="utf-8"?>
-<w:ftr xmlns:wpc="http://schemas.microsoft.com/office/word/2010/wordprocessingCanvas" xmlns:cx="http://schemas.microsoft.com/office/drawing/2014/chartex" xmlns:cx1="http://schemas.microsoft.com/office/drawing/2015/9/8/chartex" xmlns:cx2="http://schemas.microsoft.com/office/drawing/2015/10/21/chartex" xmlns:cx3="http://schemas.microsoft.com/office/drawing/2016/5/9/chartex" xmlns:cx4="http://schemas.microsoft.com/office/drawing/2016/5/10/chartex" xmlns:cx5="http://schemas.microsoft.com/office/drawing/2016/5/11/chartex" xmlns:cx6="http://schemas.microsoft.com/office/drawing/2016/5/12/chartex" xmlns:cx7="http://schemas.microsoft.com/office/drawing/2016/5/13/chartex" xmlns:cx8="http://schemas.microsoft.com/office/drawing/2016/5/14/chartex" xmlns:mc="http://schemas.openxmlformats.org/markup-compatibility/2006" xmlns:aink="http://schemas.microsoft.com/office/drawing/2016/ink" xmlns:am3d="http://schemas.microsoft.com/office/drawing/2017/model3d" xmlns:o="urn:schemas-microsoft-com:office:office" xmlns:r="http://schemas.openxmlformats.org/officeDocument/2006/relationships" xmlns:m="http://schemas.openxmlformats.org/officeDocument/2006/math" xmlns:v="urn:schemas-microsoft-com:vml" xmlns:wp14="http://schemas.microsoft.com/office/word/2010/wordprocessingDrawing" xmlns:wp="http://schemas.openxmlformats.org/drawingml/2006/wordprocessingDrawing" xmlns:w10="urn:schemas-microsoft-com:office:word" xmlns:w="http://schemas.openxmlformats.org/wordprocessingml/2006/main" xmlns:w14="http://schemas.microsoft.com/office/word/2010/wordml" xmlns:w15="http://schemas.microsoft.com/office/word/2012/wordml" xmlns:w16cex="http://schemas.microsoft.com/office/word/2018/wordml/cex" xmlns:w16cid="http://schemas.microsoft.com/office/word/2016/wordml/cid" xmlns:w16="http://schemas.microsoft.com/office/word/2018/wordml" xmlns:w16sdtdh="http://schemas.microsoft.com/office/word/2020/wordml/sdtdatahash" xmlns:w16se="http://schemas.microsoft.com/office/word/2015/wordml/symex" xmlns:wpg="http://schemas.microsoft.com/office/word/2010/wordprocessingGroup" xmlns:wpi="http://schemas.microsoft.com/office/word/2010/wordprocessingInk" xmlns:wne="http://schemas.microsoft.com/office/word/2006/wordml" xmlns:wps="http://schemas.microsoft.com/office/word/2010/wordprocessingShape" mc:Ignorable="w14 w15 w16se w16cid w16 w16cex w16sdtdh wp14">
+<w:ftr xmlns:wpc="http://schemas.microsoft.com/office/word/2010/wordprocessingCanvas" xmlns:cx="http://schemas.microsoft.com/office/drawing/2014/chartex" xmlns:cx1="http://schemas.microsoft.com/office/drawing/2015/9/8/chartex" xmlns:cx2="http://schemas.microsoft.com/office/drawing/2015/10/21/chartex" xmlns:cx3="http://schemas.microsoft.com/office/drawing/2016/5/9/chartex" xmlns:cx4="http://schemas.microsoft.com/office/drawing/2016/5/10/chartex" xmlns:cx5="http://schemas.microsoft.com/office/drawing/2016/5/11/chartex" xmlns:cx6="http://schemas.microsoft.com/office/drawing/2016/5/12/chartex" xmlns:cx7="http://schemas.microsoft.com/office/drawing/2016/5/13/chartex" xmlns:cx8="http://schemas.microsoft.com/office/drawing/2016/5/14/chartex" xmlns:mc="http://schemas.openxmlformats.org/markup-compatibility/2006" xmlns:aink="http://schemas.microsoft.com/office/drawing/2016/ink" xmlns:am3d="http://schemas.microsoft.com/office/drawing/2017/model3d" xmlns:o="urn:schemas-microsoft-com:office:office" xmlns:oel="http://schemas.microsoft.com/office/2019/extlst" xmlns:r="http://schemas.openxmlformats.org/officeDocument/2006/relationships" xmlns:m="http://schemas.openxmlformats.org/officeDocument/2006/math" xmlns:v="urn:schemas-microsoft-com:vml" xmlns:wp14="http://schemas.microsoft.com/office/word/2010/wordprocessingDrawing" xmlns:wp="http://schemas.openxmlformats.org/drawingml/2006/wordprocessingDrawing" xmlns:w10="urn:schemas-microsoft-com:office:word" xmlns:w="http://schemas.openxmlformats.org/wordprocessingml/2006/main" xmlns:w14="http://schemas.microsoft.com/office/word/2010/wordml" xmlns:w15="http://schemas.microsoft.com/office/word/2012/wordml" xmlns:w16cex="http://schemas.microsoft.com/office/word/2018/wordml/cex" xmlns:w16cid="http://schemas.microsoft.com/office/word/2016/wordml/cid" xmlns:w16="http://schemas.microsoft.com/office/word/2018/wordml" xmlns:w16du="http://schemas.microsoft.com/office/word/2023/wordml/word16du" xmlns:w16sdtdh="http://schemas.microsoft.com/office/word/2020/wordml/sdtdatahash" xmlns:w16sdtfl="http://schemas.microsoft.com/office/word/2024/wordml/sdtformatlock" xmlns:w16se="http://schemas.microsoft.com/office/word/2015/wordml/symex" xmlns:wpg="http://schemas.microsoft.com/office/word/2010/wordprocessingGroup" xmlns:wpi="http://schemas.microsoft.com/office/word/2010/wordprocessingInk" xmlns:wne="http://schemas.microsoft.com/office/word/2006/wordml" xmlns:wps="http://schemas.microsoft.com/office/word/2010/wordprocessingShape" mc:Ignorable="w14 w15 w16se w16cid w16 w16cex w16sdtdh w16sdtfl w16du wp14">
   <w:p>
     <w:pPr>
       <w:pStyle w:val="a4"/>
@@ -6536,7 +6326,7 @@
 </file>
 
 <file path=word/footnotes.xml><?xml version="1.0" encoding="utf-8"?>
-<w:footnotes xmlns:wpc="http://schemas.microsoft.com/office/word/2010/wordprocessingCanvas" xmlns:cx="http://schemas.microsoft.com/office/drawing/2014/chartex" xmlns:cx1="http://schemas.microsoft.com/office/drawing/2015/9/8/chartex" xmlns:cx2="http://schemas.microsoft.com/office/drawing/2015/10/21/chartex" xmlns:cx3="http://schemas.microsoft.com/office/drawing/2016/5/9/chartex" xmlns:cx4="http://schemas.microsoft.com/office/drawing/2016/5/10/chartex" xmlns:cx5="http://schemas.microsoft.com/office/drawing/2016/5/11/chartex" xmlns:cx6="http://schemas.microsoft.com/office/drawing/2016/5/12/chartex" xmlns:cx7="http://schemas.microsoft.com/office/drawing/2016/5/13/chartex" xmlns:cx8="http://schemas.microsoft.com/office/drawing/2016/5/14/chartex" xmlns:mc="http://schemas.openxmlformats.org/markup-compatibility/2006" xmlns:aink="http://schemas.microsoft.com/office/drawing/2016/ink" xmlns:am3d="http://schemas.microsoft.com/office/drawing/2017/model3d" xmlns:o="urn:schemas-microsoft-com:office:office" xmlns:r="http://schemas.openxmlformats.org/officeDocument/2006/relationships" xmlns:m="http://schemas.openxmlformats.org/officeDocument/2006/math" xmlns:v="urn:schemas-microsoft-com:vml" xmlns:wp14="http://schemas.microsoft.com/office/word/2010/wordprocessingDrawing" xmlns:wp="http://schemas.openxmlformats.org/drawingml/2006/wordprocessingDrawing" xmlns:w10="urn:schemas-microsoft-com:office:word" xmlns:w="http://schemas.openxmlformats.org/wordprocessingml/2006/main" xmlns:w14="http://schemas.microsoft.com/office/word/2010/wordml" xmlns:w15="http://schemas.microsoft.com/office/word/2012/wordml" xmlns:w16cex="http://schemas.microsoft.com/office/word/2018/wordml/cex" xmlns:w16cid="http://schemas.microsoft.com/office/word/2016/wordml/cid" xmlns:w16="http://schemas.microsoft.com/office/word/2018/wordml" xmlns:w16sdtdh="http://schemas.microsoft.com/office/word/2020/wordml/sdtdatahash" xmlns:w16se="http://schemas.microsoft.com/office/word/2015/wordml/symex" xmlns:wpg="http://schemas.microsoft.com/office/word/2010/wordprocessingGroup" xmlns:wpi="http://schemas.microsoft.com/office/word/2010/wordprocessingInk" xmlns:wne="http://schemas.microsoft.com/office/word/2006/wordml" xmlns:wps="http://schemas.microsoft.com/office/word/2010/wordprocessingShape" mc:Ignorable="w14 w15 w16se w16cid w16 w16cex w16sdtdh wp14">
+<w:footnotes xmlns:wpc="http://schemas.microsoft.com/office/word/2010/wordprocessingCanvas" xmlns:cx="http://schemas.microsoft.com/office/drawing/2014/chartex" xmlns:cx1="http://schemas.microsoft.com/office/drawing/2015/9/8/chartex" xmlns:cx2="http://schemas.microsoft.com/office/drawing/2015/10/21/chartex" xmlns:cx3="http://schemas.microsoft.com/office/drawing/2016/5/9/chartex" xmlns:cx4="http://schemas.microsoft.com/office/drawing/2016/5/10/chartex" xmlns:cx5="http://schemas.microsoft.com/office/drawing/2016/5/11/chartex" xmlns:cx6="http://schemas.microsoft.com/office/drawing/2016/5/12/chartex" xmlns:cx7="http://schemas.microsoft.com/office/drawing/2016/5/13/chartex" xmlns:cx8="http://schemas.microsoft.com/office/drawing/2016/5/14/chartex" xmlns:mc="http://schemas.openxmlformats.org/markup-compatibility/2006" xmlns:aink="http://schemas.microsoft.com/office/drawing/2016/ink" xmlns:am3d="http://schemas.microsoft.com/office/drawing/2017/model3d" xmlns:o="urn:schemas-microsoft-com:office:office" xmlns:oel="http://schemas.microsoft.com/office/2019/extlst" xmlns:r="http://schemas.openxmlformats.org/officeDocument/2006/relationships" xmlns:m="http://schemas.openxmlformats.org/officeDocument/2006/math" xmlns:v="urn:schemas-microsoft-com:vml" xmlns:wp14="http://schemas.microsoft.com/office/word/2010/wordprocessingDrawing" xmlns:wp="http://schemas.openxmlformats.org/drawingml/2006/wordprocessingDrawing" xmlns:w10="urn:schemas-microsoft-com:office:word" xmlns:w="http://schemas.openxmlformats.org/wordprocessingml/2006/main" xmlns:w14="http://schemas.microsoft.com/office/word/2010/wordml" xmlns:w15="http://schemas.microsoft.com/office/word/2012/wordml" xmlns:w16cex="http://schemas.microsoft.com/office/word/2018/wordml/cex" xmlns:w16cid="http://schemas.microsoft.com/office/word/2016/wordml/cid" xmlns:w16="http://schemas.microsoft.com/office/word/2018/wordml" xmlns:w16du="http://schemas.microsoft.com/office/word/2023/wordml/word16du" xmlns:w16sdtdh="http://schemas.microsoft.com/office/word/2020/wordml/sdtdatahash" xmlns:w16sdtfl="http://schemas.microsoft.com/office/word/2024/wordml/sdtformatlock" xmlns:w16se="http://schemas.microsoft.com/office/word/2015/wordml/symex" xmlns:wpg="http://schemas.microsoft.com/office/word/2010/wordprocessingGroup" xmlns:wpi="http://schemas.microsoft.com/office/word/2010/wordprocessingInk" xmlns:wne="http://schemas.microsoft.com/office/word/2006/wordml" xmlns:wps="http://schemas.microsoft.com/office/word/2010/wordprocessingShape" mc:Ignorable="w14 w15 w16se w16cid w16 w16cex w16sdtdh w16sdtfl w16du wp14">
   <w:footnote w:type="separator" w:id="-1">
     <w:p>
       <w:r>
@@ -6555,7 +6345,7 @@
 </file>
 
 <file path=word/header1.xml><?xml version="1.0" encoding="utf-8"?>
-<w:hdr xmlns:wpc="http://schemas.microsoft.com/office/word/2010/wordprocessingCanvas" xmlns:cx="http://schemas.microsoft.com/office/drawing/2014/chartex" xmlns:cx1="http://schemas.microsoft.com/office/drawing/2015/9/8/chartex" xmlns:cx2="http://schemas.microsoft.com/office/drawing/2015/10/21/chartex" xmlns:cx3="http://schemas.microsoft.com/office/drawing/2016/5/9/chartex" xmlns:cx4="http://schemas.microsoft.com/office/drawing/2016/5/10/chartex" xmlns:cx5="http://schemas.microsoft.com/office/drawing/2016/5/11/chartex" xmlns:cx6="http://schemas.microsoft.com/office/drawing/2016/5/12/chartex" xmlns:cx7="http://schemas.microsoft.com/office/drawing/2016/5/13/chartex" xmlns:cx8="http://schemas.microsoft.com/office/drawing/2016/5/14/chartex" xmlns:mc="http://schemas.openxmlformats.org/markup-compatibility/2006" xmlns:aink="http://schemas.microsoft.com/office/drawing/2016/ink" xmlns:am3d="http://schemas.microsoft.com/office/drawing/2017/model3d" xmlns:o="urn:schemas-microsoft-com:office:office" xmlns:r="http://schemas.openxmlformats.org/officeDocument/2006/relationships" xmlns:m="http://schemas.openxmlformats.org/officeDocument/2006/math" xmlns:v="urn:schemas-microsoft-com:vml" xmlns:wp14="http://schemas.microsoft.com/office/word/2010/wordprocessingDrawing" xmlns:wp="http://schemas.openxmlformats.org/drawingml/2006/wordprocessingDrawing" xmlns:w10="urn:schemas-microsoft-com:office:word" xmlns:w="http://schemas.openxmlformats.org/wordprocessingml/2006/main" xmlns:w14="http://schemas.microsoft.com/office/word/2010/wordml" xmlns:w15="http://schemas.microsoft.com/office/word/2012/wordml" xmlns:w16cex="http://schemas.microsoft.com/office/word/2018/wordml/cex" xmlns:w16cid="http://schemas.microsoft.com/office/word/2016/wordml/cid" xmlns:w16="http://schemas.microsoft.com/office/word/2018/wordml" xmlns:w16sdtdh="http://schemas.microsoft.com/office/word/2020/wordml/sdtdatahash" xmlns:w16se="http://schemas.microsoft.com/office/word/2015/wordml/symex" xmlns:wpg="http://schemas.microsoft.com/office/word/2010/wordprocessingGroup" xmlns:wpi="http://schemas.microsoft.com/office/word/2010/wordprocessingInk" xmlns:wne="http://schemas.microsoft.com/office/word/2006/wordml" xmlns:wps="http://schemas.microsoft.com/office/word/2010/wordprocessingShape" mc:Ignorable="w14 w15 w16se w16cid w16 w16cex w16sdtdh wp14">
+<w:hdr xmlns:wpc="http://schemas.microsoft.com/office/word/2010/wordprocessingCanvas" xmlns:cx="http://schemas.microsoft.com/office/drawing/2014/chartex" xmlns:cx1="http://schemas.microsoft.com/office/drawing/2015/9/8/chartex" xmlns:cx2="http://schemas.microsoft.com/office/drawing/2015/10/21/chartex" xmlns:cx3="http://schemas.microsoft.com/office/drawing/2016/5/9/chartex" xmlns:cx4="http://schemas.microsoft.com/office/drawing/2016/5/10/chartex" xmlns:cx5="http://schemas.microsoft.com/office/drawing/2016/5/11/chartex" xmlns:cx6="http://schemas.microsoft.com/office/drawing/2016/5/12/chartex" xmlns:cx7="http://schemas.microsoft.com/office/drawing/2016/5/13/chartex" xmlns:cx8="http://schemas.microsoft.com/office/drawing/2016/5/14/chartex" xmlns:mc="http://schemas.openxmlformats.org/markup-compatibility/2006" xmlns:aink="http://schemas.microsoft.com/office/drawing/2016/ink" xmlns:am3d="http://schemas.microsoft.com/office/drawing/2017/model3d" xmlns:o="urn:schemas-microsoft-com:office:office" xmlns:oel="http://schemas.microsoft.com/office/2019/extlst" xmlns:r="http://schemas.openxmlformats.org/officeDocument/2006/relationships" xmlns:m="http://schemas.openxmlformats.org/officeDocument/2006/math" xmlns:v="urn:schemas-microsoft-com:vml" xmlns:wp14="http://schemas.microsoft.com/office/word/2010/wordprocessingDrawing" xmlns:wp="http://schemas.openxmlformats.org/drawingml/2006/wordprocessingDrawing" xmlns:w10="urn:schemas-microsoft-com:office:word" xmlns:w="http://schemas.openxmlformats.org/wordprocessingml/2006/main" xmlns:w14="http://schemas.microsoft.com/office/word/2010/wordml" xmlns:w15="http://schemas.microsoft.com/office/word/2012/wordml" xmlns:w16cex="http://schemas.microsoft.com/office/word/2018/wordml/cex" xmlns:w16cid="http://schemas.microsoft.com/office/word/2016/wordml/cid" xmlns:w16="http://schemas.microsoft.com/office/word/2018/wordml" xmlns:w16du="http://schemas.microsoft.com/office/word/2023/wordml/word16du" xmlns:w16sdtdh="http://schemas.microsoft.com/office/word/2020/wordml/sdtdatahash" xmlns:w16sdtfl="http://schemas.microsoft.com/office/word/2024/wordml/sdtformatlock" xmlns:w16se="http://schemas.microsoft.com/office/word/2015/wordml/symex" xmlns:wpg="http://schemas.microsoft.com/office/word/2010/wordprocessingGroup" xmlns:wpi="http://schemas.microsoft.com/office/word/2010/wordprocessingInk" xmlns:wne="http://schemas.microsoft.com/office/word/2006/wordml" xmlns:wps="http://schemas.microsoft.com/office/word/2010/wordprocessingShape" mc:Ignorable="w14 w15 w16se w16cid w16 w16cex w16sdtdh w16sdtfl w16du wp14">
   <w:p>
     <w:pPr>
       <w:pStyle w:val="a5"/>
@@ -6616,7 +6406,7 @@
         <w:sz w:val="18"/>
         <w:u w:val="single"/>
       </w:rPr>
-      <w:t>II</w:t>
+      <w:t>III</w:t>
     </w:r>
     <w:r>
       <w:rPr>
@@ -6685,7 +6475,7 @@
         <w:sz w:val="18"/>
         <w:u w:val="single"/>
       </w:rPr>
-      <w:t>被害想定結果</w:t>
+      <w:t>雪災リスク評価の方法</w:t>
     </w:r>
     <w:r>
       <w:rPr>
@@ -6699,7 +6489,7 @@
 </file>
 
 <file path=word/header2.xml><?xml version="1.0" encoding="utf-8"?>
-<w:hdr xmlns:wpc="http://schemas.microsoft.com/office/word/2010/wordprocessingCanvas" xmlns:cx="http://schemas.microsoft.com/office/drawing/2014/chartex" xmlns:cx1="http://schemas.microsoft.com/office/drawing/2015/9/8/chartex" xmlns:cx2="http://schemas.microsoft.com/office/drawing/2015/10/21/chartex" xmlns:cx3="http://schemas.microsoft.com/office/drawing/2016/5/9/chartex" xmlns:cx4="http://schemas.microsoft.com/office/drawing/2016/5/10/chartex" xmlns:cx5="http://schemas.microsoft.com/office/drawing/2016/5/11/chartex" xmlns:cx6="http://schemas.microsoft.com/office/drawing/2016/5/12/chartex" xmlns:cx7="http://schemas.microsoft.com/office/drawing/2016/5/13/chartex" xmlns:cx8="http://schemas.microsoft.com/office/drawing/2016/5/14/chartex" xmlns:mc="http://schemas.openxmlformats.org/markup-compatibility/2006" xmlns:aink="http://schemas.microsoft.com/office/drawing/2016/ink" xmlns:am3d="http://schemas.microsoft.com/office/drawing/2017/model3d" xmlns:o="urn:schemas-microsoft-com:office:office" xmlns:r="http://schemas.openxmlformats.org/officeDocument/2006/relationships" xmlns:m="http://schemas.openxmlformats.org/officeDocument/2006/math" xmlns:v="urn:schemas-microsoft-com:vml" xmlns:wp14="http://schemas.microsoft.com/office/word/2010/wordprocessingDrawing" xmlns:wp="http://schemas.openxmlformats.org/drawingml/2006/wordprocessingDrawing" xmlns:w10="urn:schemas-microsoft-com:office:word" xmlns:w="http://schemas.openxmlformats.org/wordprocessingml/2006/main" xmlns:w14="http://schemas.microsoft.com/office/word/2010/wordml" xmlns:w15="http://schemas.microsoft.com/office/word/2012/wordml" xmlns:w16cex="http://schemas.microsoft.com/office/word/2018/wordml/cex" xmlns:w16cid="http://schemas.microsoft.com/office/word/2016/wordml/cid" xmlns:w16="http://schemas.microsoft.com/office/word/2018/wordml" xmlns:w16sdtdh="http://schemas.microsoft.com/office/word/2020/wordml/sdtdatahash" xmlns:w16se="http://schemas.microsoft.com/office/word/2015/wordml/symex" xmlns:wpg="http://schemas.microsoft.com/office/word/2010/wordprocessingGroup" xmlns:wpi="http://schemas.microsoft.com/office/word/2010/wordprocessingInk" xmlns:wne="http://schemas.microsoft.com/office/word/2006/wordml" xmlns:wps="http://schemas.microsoft.com/office/word/2010/wordprocessingShape" mc:Ignorable="w14 w15 w16se w16cid w16 w16cex w16sdtdh wp14">
+<w:hdr xmlns:wpc="http://schemas.microsoft.com/office/word/2010/wordprocessingCanvas" xmlns:cx="http://schemas.microsoft.com/office/drawing/2014/chartex" xmlns:cx1="http://schemas.microsoft.com/office/drawing/2015/9/8/chartex" xmlns:cx2="http://schemas.microsoft.com/office/drawing/2015/10/21/chartex" xmlns:cx3="http://schemas.microsoft.com/office/drawing/2016/5/9/chartex" xmlns:cx4="http://schemas.microsoft.com/office/drawing/2016/5/10/chartex" xmlns:cx5="http://schemas.microsoft.com/office/drawing/2016/5/11/chartex" xmlns:cx6="http://schemas.microsoft.com/office/drawing/2016/5/12/chartex" xmlns:cx7="http://schemas.microsoft.com/office/drawing/2016/5/13/chartex" xmlns:cx8="http://schemas.microsoft.com/office/drawing/2016/5/14/chartex" xmlns:mc="http://schemas.openxmlformats.org/markup-compatibility/2006" xmlns:aink="http://schemas.microsoft.com/office/drawing/2016/ink" xmlns:am3d="http://schemas.microsoft.com/office/drawing/2017/model3d" xmlns:o="urn:schemas-microsoft-com:office:office" xmlns:oel="http://schemas.microsoft.com/office/2019/extlst" xmlns:r="http://schemas.openxmlformats.org/officeDocument/2006/relationships" xmlns:m="http://schemas.openxmlformats.org/officeDocument/2006/math" xmlns:v="urn:schemas-microsoft-com:vml" xmlns:wp14="http://schemas.microsoft.com/office/word/2010/wordprocessingDrawing" xmlns:wp="http://schemas.openxmlformats.org/drawingml/2006/wordprocessingDrawing" xmlns:w10="urn:schemas-microsoft-com:office:word" xmlns:w="http://schemas.openxmlformats.org/wordprocessingml/2006/main" xmlns:w14="http://schemas.microsoft.com/office/word/2010/wordml" xmlns:w15="http://schemas.microsoft.com/office/word/2012/wordml" xmlns:w16cex="http://schemas.microsoft.com/office/word/2018/wordml/cex" xmlns:w16cid="http://schemas.microsoft.com/office/word/2016/wordml/cid" xmlns:w16="http://schemas.microsoft.com/office/word/2018/wordml" xmlns:w16du="http://schemas.microsoft.com/office/word/2023/wordml/word16du" xmlns:w16sdtdh="http://schemas.microsoft.com/office/word/2020/wordml/sdtdatahash" xmlns:w16sdtfl="http://schemas.microsoft.com/office/word/2024/wordml/sdtformatlock" xmlns:w16se="http://schemas.microsoft.com/office/word/2015/wordml/symex" xmlns:wpg="http://schemas.microsoft.com/office/word/2010/wordprocessingGroup" xmlns:wpi="http://schemas.microsoft.com/office/word/2010/wordprocessingInk" xmlns:wne="http://schemas.microsoft.com/office/word/2006/wordml" xmlns:wps="http://schemas.microsoft.com/office/word/2010/wordprocessingShape" mc:Ignorable="w14 w15 w16se w16cid w16 w16cex w16sdtdh w16sdtfl w16du wp14">
   <w:p>
     <w:pPr>
       <w:pStyle w:val="a5"/>
@@ -6823,7 +6613,7 @@
 </file>
 
 <file path=word/numbering.xml><?xml version="1.0" encoding="utf-8"?>
-<w:numbering xmlns:wpc="http://schemas.microsoft.com/office/word/2010/wordprocessingCanvas" xmlns:cx="http://schemas.microsoft.com/office/drawing/2014/chartex" xmlns:cx1="http://schemas.microsoft.com/office/drawing/2015/9/8/chartex" xmlns:cx2="http://schemas.microsoft.com/office/drawing/2015/10/21/chartex" xmlns:cx3="http://schemas.microsoft.com/office/drawing/2016/5/9/chartex" xmlns:cx4="http://schemas.microsoft.com/office/drawing/2016/5/10/chartex" xmlns:cx5="http://schemas.microsoft.com/office/drawing/2016/5/11/chartex" xmlns:cx6="http://schemas.microsoft.com/office/drawing/2016/5/12/chartex" xmlns:cx7="http://schemas.microsoft.com/office/drawing/2016/5/13/chartex" xmlns:cx8="http://schemas.microsoft.com/office/drawing/2016/5/14/chartex" xmlns:mc="http://schemas.openxmlformats.org/markup-compatibility/2006" xmlns:aink="http://schemas.microsoft.com/office/drawing/2016/ink" xmlns:am3d="http://schemas.microsoft.com/office/drawing/2017/model3d" xmlns:o="urn:schemas-microsoft-com:office:office" xmlns:r="http://schemas.openxmlformats.org/officeDocument/2006/relationships" xmlns:m="http://schemas.openxmlformats.org/officeDocument/2006/math" xmlns:v="urn:schemas-microsoft-com:vml" xmlns:wp14="http://schemas.microsoft.com/office/word/2010/wordprocessingDrawing" xmlns:wp="http://schemas.openxmlformats.org/drawingml/2006/wordprocessingDrawing" xmlns:w10="urn:schemas-microsoft-com:office:word" xmlns:w="http://schemas.openxmlformats.org/wordprocessingml/2006/main" xmlns:w14="http://schemas.microsoft.com/office/word/2010/wordml" xmlns:w15="http://schemas.microsoft.com/office/word/2012/wordml" xmlns:w16cex="http://schemas.microsoft.com/office/word/2018/wordml/cex" xmlns:w16cid="http://schemas.microsoft.com/office/word/2016/wordml/cid" xmlns:w16="http://schemas.microsoft.com/office/word/2018/wordml" xmlns:w16sdtdh="http://schemas.microsoft.com/office/word/2020/wordml/sdtdatahash" xmlns:w16se="http://schemas.microsoft.com/office/word/2015/wordml/symex" xmlns:wpg="http://schemas.microsoft.com/office/word/2010/wordprocessingGroup" xmlns:wpi="http://schemas.microsoft.com/office/word/2010/wordprocessingInk" xmlns:wne="http://schemas.microsoft.com/office/word/2006/wordml" xmlns:wps="http://schemas.microsoft.com/office/word/2010/wordprocessingShape" mc:Ignorable="w14 w15 w16se w16cid w16 w16cex w16sdtdh wp14">
+<w:numbering xmlns:wpc="http://schemas.microsoft.com/office/word/2010/wordprocessingCanvas" xmlns:cx="http://schemas.microsoft.com/office/drawing/2014/chartex" xmlns:cx1="http://schemas.microsoft.com/office/drawing/2015/9/8/chartex" xmlns:cx2="http://schemas.microsoft.com/office/drawing/2015/10/21/chartex" xmlns:cx3="http://schemas.microsoft.com/office/drawing/2016/5/9/chartex" xmlns:cx4="http://schemas.microsoft.com/office/drawing/2016/5/10/chartex" xmlns:cx5="http://schemas.microsoft.com/office/drawing/2016/5/11/chartex" xmlns:cx6="http://schemas.microsoft.com/office/drawing/2016/5/12/chartex" xmlns:cx7="http://schemas.microsoft.com/office/drawing/2016/5/13/chartex" xmlns:cx8="http://schemas.microsoft.com/office/drawing/2016/5/14/chartex" xmlns:mc="http://schemas.openxmlformats.org/markup-compatibility/2006" xmlns:aink="http://schemas.microsoft.com/office/drawing/2016/ink" xmlns:am3d="http://schemas.microsoft.com/office/drawing/2017/model3d" xmlns:o="urn:schemas-microsoft-com:office:office" xmlns:oel="http://schemas.microsoft.com/office/2019/extlst" xmlns:r="http://schemas.openxmlformats.org/officeDocument/2006/relationships" xmlns:m="http://schemas.openxmlformats.org/officeDocument/2006/math" xmlns:v="urn:schemas-microsoft-com:vml" xmlns:wp14="http://schemas.microsoft.com/office/word/2010/wordprocessingDrawing" xmlns:wp="http://schemas.openxmlformats.org/drawingml/2006/wordprocessingDrawing" xmlns:w10="urn:schemas-microsoft-com:office:word" xmlns:w="http://schemas.openxmlformats.org/wordprocessingml/2006/main" xmlns:w14="http://schemas.microsoft.com/office/word/2010/wordml" xmlns:w15="http://schemas.microsoft.com/office/word/2012/wordml" xmlns:w16cex="http://schemas.microsoft.com/office/word/2018/wordml/cex" xmlns:w16cid="http://schemas.microsoft.com/office/word/2016/wordml/cid" xmlns:w16="http://schemas.microsoft.com/office/word/2018/wordml" xmlns:w16du="http://schemas.microsoft.com/office/word/2023/wordml/word16du" xmlns:w16sdtdh="http://schemas.microsoft.com/office/word/2020/wordml/sdtdatahash" xmlns:w16sdtfl="http://schemas.microsoft.com/office/word/2024/wordml/sdtformatlock" xmlns:w16se="http://schemas.microsoft.com/office/word/2015/wordml/symex" xmlns:wpg="http://schemas.microsoft.com/office/word/2010/wordprocessingGroup" xmlns:wpi="http://schemas.microsoft.com/office/word/2010/wordprocessingInk" xmlns:wne="http://schemas.microsoft.com/office/word/2006/wordml" xmlns:wps="http://schemas.microsoft.com/office/word/2010/wordprocessingShape" mc:Ignorable="w14 w15 w16se w16cid w16 w16cex w16sdtdh w16sdtfl w16du wp14">
   <w:abstractNum w:abstractNumId="0" w15:restartNumberingAfterBreak="0">
     <w:nsid w:val="0F8C31A8"/>
     <w:multiLevelType w:val="singleLevel"/>
@@ -7050,31 +6840,31 @@
       </w:rPr>
     </w:lvl>
   </w:abstractNum>
-  <w:num w:numId="1">
+  <w:num w:numId="1" w16cid:durableId="1239097925">
     <w:abstractNumId w:val="3"/>
   </w:num>
-  <w:num w:numId="2">
+  <w:num w:numId="2" w16cid:durableId="135805343">
     <w:abstractNumId w:val="0"/>
   </w:num>
-  <w:num w:numId="3">
+  <w:num w:numId="3" w16cid:durableId="713894721">
     <w:abstractNumId w:val="2"/>
   </w:num>
-  <w:num w:numId="4">
+  <w:num w:numId="4" w16cid:durableId="1374043393">
     <w:abstractNumId w:val="1"/>
   </w:num>
-  <w:num w:numId="5">
+  <w:num w:numId="5" w16cid:durableId="1181965559">
     <w:abstractNumId w:val="1"/>
     <w:lvlOverride w:ilvl="0">
       <w:startOverride w:val="1"/>
     </w:lvlOverride>
   </w:num>
-  <w:num w:numId="6">
+  <w:num w:numId="6" w16cid:durableId="1627659763">
     <w:abstractNumId w:val="2"/>
     <w:lvlOverride w:ilvl="0">
       <w:startOverride w:val="1"/>
     </w:lvlOverride>
   </w:num>
-  <w:num w:numId="7">
+  <w:num w:numId="7" w16cid:durableId="1756825481">
     <w:abstractNumId w:val="4"/>
   </w:num>
   <w:numIdMacAtCleanup w:val="7"/>
@@ -7082,7 +6872,7 @@
 </file>
 
 <file path=word/styles.xml><?xml version="1.0" encoding="utf-8"?>
-<w:styles xmlns:mc="http://schemas.openxmlformats.org/markup-compatibility/2006" xmlns:r="http://schemas.openxmlformats.org/officeDocument/2006/relationships" xmlns:w="http://schemas.openxmlformats.org/wordprocessingml/2006/main" xmlns:w14="http://schemas.microsoft.com/office/word/2010/wordml" xmlns:w15="http://schemas.microsoft.com/office/word/2012/wordml" xmlns:w16cex="http://schemas.microsoft.com/office/word/2018/wordml/cex" xmlns:w16cid="http://schemas.microsoft.com/office/word/2016/wordml/cid" xmlns:w16="http://schemas.microsoft.com/office/word/2018/wordml" xmlns:w16sdtdh="http://schemas.microsoft.com/office/word/2020/wordml/sdtdatahash" xmlns:w16se="http://schemas.microsoft.com/office/word/2015/wordml/symex" mc:Ignorable="w14 w15 w16se w16cid w16 w16cex w16sdtdh">
+<w:styles xmlns:mc="http://schemas.openxmlformats.org/markup-compatibility/2006" xmlns:r="http://schemas.openxmlformats.org/officeDocument/2006/relationships" xmlns:w="http://schemas.openxmlformats.org/wordprocessingml/2006/main" xmlns:w14="http://schemas.microsoft.com/office/word/2010/wordml" xmlns:w15="http://schemas.microsoft.com/office/word/2012/wordml" xmlns:w16cex="http://schemas.microsoft.com/office/word/2018/wordml/cex" xmlns:w16cid="http://schemas.microsoft.com/office/word/2016/wordml/cid" xmlns:w16="http://schemas.microsoft.com/office/word/2018/wordml" xmlns:w16du="http://schemas.microsoft.com/office/word/2023/wordml/word16du" xmlns:w16sdtdh="http://schemas.microsoft.com/office/word/2020/wordml/sdtdatahash" xmlns:w16sdtfl="http://schemas.microsoft.com/office/word/2024/wordml/sdtformatlock" xmlns:w16se="http://schemas.microsoft.com/office/word/2015/wordml/symex" mc:Ignorable="w14 w15 w16se w16cid w16 w16cex w16sdtdh w16sdtfl w16du">
   <w:docDefaults>
     <w:rPrDefault>
       <w:rPr>
@@ -7723,7 +7513,7 @@
       <w:spacing w:line="360" w:lineRule="auto"/>
     </w:pPr>
     <w:rPr>
-      <w:rFonts w:ascii="HG丸ｺﾞｼｯｸM-PRO"/>
+      <w:rFonts w:ascii="HGMaruGothicMPRO"/>
       <w:sz w:val="24"/>
     </w:rPr>
   </w:style>
